--- a/BUPT_paper/count.docx
+++ b/BUPT_paper/count.docx
@@ -184,7 +184,21 @@
         <w:rPr>
           <w:rFonts w:hint="eastAsia"/>
         </w:rPr>
-        <w:t xml:space="preserve"> C++, Java, Python, PHP, Ruby, Erlang, Perl, Haskell, C#, Cocoa, Smalltalk </w:t>
+        <w:t xml:space="preserve"> C++, Java, Python, PHP, Ruby, </w:t>
+      </w:r>
+      <w:proofErr w:type="spellStart"/>
+      <w:r>
+        <w:rPr>
+          <w:rFonts w:hint="eastAsia"/>
+        </w:rPr>
+        <w:t>Erlang</w:t>
+      </w:r>
+      <w:proofErr w:type="spellEnd"/>
+      <w:r>
+        <w:rPr>
+          <w:rFonts w:hint="eastAsia"/>
+        </w:rPr>
+        <w:t xml:space="preserve">, Perl, Haskell, C#, Cocoa, Smalltalk </w:t>
       </w:r>
       <w:r>
         <w:rPr>
@@ -272,6 +286,7 @@
         </w:rPr>
         <w:t xml:space="preserve">2.3 </w:t>
       </w:r>
+      <w:proofErr w:type="gramStart"/>
       <w:r>
         <w:rPr>
           <w:rFonts w:hint="eastAsia"/>
@@ -282,15 +297,32 @@
         <w:rPr>
           <w:rFonts w:hint="eastAsia"/>
         </w:rPr>
-        <w:t xml:space="preserve">  Redis</w:t>
-      </w:r>
-    </w:p>
-    <w:p>
-      <w:r>
-        <w:rPr>
-          <w:rFonts w:hint="eastAsia"/>
-        </w:rPr>
-        <w:t xml:space="preserve">Redis </w:t>
+        <w:t xml:space="preserve">  </w:t>
+      </w:r>
+      <w:proofErr w:type="spellStart"/>
+      <w:r>
+        <w:rPr>
+          <w:rFonts w:hint="eastAsia"/>
+        </w:rPr>
+        <w:t>Redis</w:t>
+      </w:r>
+      <w:proofErr w:type="spellEnd"/>
+      <w:proofErr w:type="gramEnd"/>
+    </w:p>
+    <w:p>
+      <w:proofErr w:type="spellStart"/>
+      <w:r>
+        <w:rPr>
+          <w:rFonts w:hint="eastAsia"/>
+        </w:rPr>
+        <w:t>Redis</w:t>
+      </w:r>
+      <w:proofErr w:type="spellEnd"/>
+      <w:r>
+        <w:rPr>
+          <w:rFonts w:hint="eastAsia"/>
+        </w:rPr>
+        <w:t xml:space="preserve"> </w:t>
       </w:r>
       <w:r>
         <w:rPr>
@@ -394,12 +426,14 @@
         </w:rPr>
         <w:t>，</w:t>
       </w:r>
+      <w:proofErr w:type="spellStart"/>
       <w:r>
         <w:rPr>
           <w:rFonts w:hint="eastAsia"/>
         </w:rPr>
         <w:t>hyperloglogs</w:t>
       </w:r>
+      <w:proofErr w:type="spellEnd"/>
       <w:r>
         <w:rPr>
           <w:rFonts w:hint="eastAsia"/>
@@ -422,7 +456,21 @@
         <w:rPr>
           <w:rFonts w:hint="eastAsia"/>
         </w:rPr>
-        <w:t xml:space="preserve">. Redis </w:t>
+        <w:t xml:space="preserve">. </w:t>
+      </w:r>
+      <w:proofErr w:type="spellStart"/>
+      <w:r>
+        <w:rPr>
+          <w:rFonts w:hint="eastAsia"/>
+        </w:rPr>
+        <w:t>Redis</w:t>
+      </w:r>
+      <w:proofErr w:type="spellEnd"/>
+      <w:r>
+        <w:rPr>
+          <w:rFonts w:hint="eastAsia"/>
+        </w:rPr>
+        <w:t xml:space="preserve"> </w:t>
       </w:r>
       <w:r>
         <w:rPr>
@@ -454,11 +502,19 @@
         </w:rPr>
         <w:t>脚本（</w:t>
       </w:r>
-      <w:r>
-        <w:rPr>
-          <w:rFonts w:hint="eastAsia"/>
-        </w:rPr>
-        <w:t>Lua scripting</w:t>
+      <w:proofErr w:type="spellStart"/>
+      <w:r>
+        <w:rPr>
+          <w:rFonts w:hint="eastAsia"/>
+        </w:rPr>
+        <w:t>Lua</w:t>
+      </w:r>
+      <w:proofErr w:type="spellEnd"/>
+      <w:r>
+        <w:rPr>
+          <w:rFonts w:hint="eastAsia"/>
+        </w:rPr>
+        <w:t xml:space="preserve"> scripting</w:t>
       </w:r>
       <w:r>
         <w:rPr>
@@ -526,12 +582,14 @@
         </w:rPr>
         <w:t>并通过</w:t>
       </w:r>
+      <w:proofErr w:type="spellStart"/>
       <w:r>
         <w:rPr>
           <w:rFonts w:hint="eastAsia"/>
         </w:rPr>
         <w:t>Redis</w:t>
       </w:r>
+      <w:proofErr w:type="spellEnd"/>
       <w:r>
         <w:rPr>
           <w:rFonts w:hint="eastAsia"/>
@@ -594,11 +652,19 @@
         </w:rPr>
         <w:t xml:space="preserve"> </w:t>
       </w:r>
-      <w:r>
-        <w:rPr>
-          <w:rFonts w:hint="eastAsia"/>
-        </w:rPr>
-        <w:t>列如：字符串（</w:t>
+      <w:proofErr w:type="gramStart"/>
+      <w:r>
+        <w:rPr>
+          <w:rFonts w:hint="eastAsia"/>
+        </w:rPr>
+        <w:t>列如</w:t>
+      </w:r>
+      <w:proofErr w:type="gramEnd"/>
+      <w:r>
+        <w:rPr>
+          <w:rFonts w:hint="eastAsia"/>
+        </w:rPr>
+        <w:t>：字符串（</w:t>
       </w:r>
       <w:r>
         <w:rPr>
@@ -648,12 +714,14 @@
         </w:rPr>
         <w:t>）的</w:t>
       </w:r>
+      <w:proofErr w:type="spellStart"/>
       <w:r>
         <w:rPr>
           <w:rFonts w:hint="eastAsia"/>
         </w:rPr>
         <w:t>hincrby</w:t>
       </w:r>
+      <w:proofErr w:type="spellEnd"/>
       <w:r>
         <w:rPr>
           <w:rFonts w:hint="eastAsia"/>
@@ -684,12 +752,14 @@
         </w:rPr>
         <w:t>）的</w:t>
       </w:r>
+      <w:proofErr w:type="spellStart"/>
       <w:r>
         <w:rPr>
           <w:rFonts w:hint="eastAsia"/>
         </w:rPr>
         <w:t>lpush</w:t>
       </w:r>
+      <w:proofErr w:type="spellEnd"/>
       <w:r>
         <w:rPr>
           <w:rFonts w:hint="eastAsia"/>
@@ -744,12 +814,14 @@
         </w:rPr>
         <w:t>命令和计算差集</w:t>
       </w:r>
+      <w:proofErr w:type="spellStart"/>
       <w:r>
         <w:rPr>
           <w:rFonts w:hint="eastAsia"/>
         </w:rPr>
         <w:t>sdiff</w:t>
       </w:r>
+      <w:proofErr w:type="spellEnd"/>
       <w:r>
         <w:rPr>
           <w:rFonts w:hint="eastAsia"/>
@@ -780,12 +852,14 @@
         </w:rPr>
         <w:t>）里面获取成员的最高排名</w:t>
       </w:r>
+      <w:proofErr w:type="spellStart"/>
       <w:r>
         <w:rPr>
           <w:rFonts w:hint="eastAsia"/>
         </w:rPr>
         <w:t>zrangebyscore</w:t>
       </w:r>
+      <w:proofErr w:type="spellEnd"/>
       <w:r>
         <w:rPr>
           <w:rFonts w:hint="eastAsia"/>
@@ -810,7 +884,21 @@
         <w:rPr>
           <w:rFonts w:hint="eastAsia"/>
         </w:rPr>
-        <w:t xml:space="preserve"> Redis </w:t>
+        <w:t xml:space="preserve"> </w:t>
+      </w:r>
+      <w:proofErr w:type="spellStart"/>
+      <w:r>
+        <w:rPr>
+          <w:rFonts w:hint="eastAsia"/>
+        </w:rPr>
+        <w:t>Redis</w:t>
+      </w:r>
+      <w:proofErr w:type="spellEnd"/>
+      <w:r>
+        <w:rPr>
+          <w:rFonts w:hint="eastAsia"/>
+        </w:rPr>
+        <w:t xml:space="preserve"> </w:t>
       </w:r>
       <w:r>
         <w:rPr>
@@ -866,12 +954,14 @@
         </w:rPr>
         <w:t>您也可以关闭持久化功能，将</w:t>
       </w:r>
+      <w:proofErr w:type="spellStart"/>
       <w:r>
         <w:rPr>
           <w:rFonts w:hint="eastAsia"/>
         </w:rPr>
         <w:t>Redis</w:t>
       </w:r>
+      <w:proofErr w:type="spellEnd"/>
       <w:r>
         <w:rPr>
           <w:rFonts w:hint="eastAsia"/>
@@ -882,7 +972,21 @@
         <w:rPr>
           <w:rFonts w:hint="eastAsia"/>
         </w:rPr>
-        <w:t xml:space="preserve">.Redis </w:t>
+        <w:t>.</w:t>
+      </w:r>
+      <w:proofErr w:type="spellStart"/>
+      <w:r>
+        <w:rPr>
+          <w:rFonts w:hint="eastAsia"/>
+        </w:rPr>
+        <w:t>Redis</w:t>
+      </w:r>
+      <w:proofErr w:type="spellEnd"/>
+      <w:r>
+        <w:rPr>
+          <w:rFonts w:hint="eastAsia"/>
+        </w:rPr>
+        <w:t xml:space="preserve"> </w:t>
       </w:r>
       <w:r>
         <w:rPr>
@@ -903,8 +1007,16 @@
         <w:rPr>
           <w:rFonts w:hint="eastAsia"/>
         </w:rPr>
-        <w:t>2.4 NoSql</w:t>
-      </w:r>
+        <w:t xml:space="preserve">2.4 </w:t>
+      </w:r>
+      <w:proofErr w:type="spellStart"/>
+      <w:r>
+        <w:rPr>
+          <w:rFonts w:hint="eastAsia"/>
+        </w:rPr>
+        <w:t>NoSql</w:t>
+      </w:r>
+      <w:proofErr w:type="spellEnd"/>
       <w:r>
         <w:rPr>
           <w:rFonts w:hint="eastAsia"/>
@@ -919,12 +1031,14 @@
       </w:r>
     </w:p>
     <w:p>
+      <w:proofErr w:type="spellStart"/>
       <w:r>
         <w:rPr>
           <w:rFonts w:hint="eastAsia"/>
         </w:rPr>
         <w:t>Mongodb</w:t>
       </w:r>
+      <w:proofErr w:type="spellEnd"/>
       <w:r>
         <w:rPr>
           <w:rFonts w:hint="eastAsia"/>
@@ -960,12 +1074,14 @@
         </w:rPr>
         <w:t>、存储动态性，相较于传统的数据库当要增加一个属性值的时候要对表大动，</w:t>
       </w:r>
+      <w:proofErr w:type="spellStart"/>
       <w:r>
         <w:rPr>
           <w:rFonts w:hint="eastAsia"/>
         </w:rPr>
         <w:t>mongodb</w:t>
       </w:r>
+      <w:proofErr w:type="spellEnd"/>
       <w:r>
         <w:rPr>
           <w:rFonts w:hint="eastAsia"/>
@@ -986,12 +1102,14 @@
       </w:r>
     </w:p>
     <w:p>
+      <w:proofErr w:type="spellStart"/>
       <w:r>
         <w:rPr>
           <w:rFonts w:hint="eastAsia"/>
         </w:rPr>
         <w:t>Mongodb</w:t>
       </w:r>
+      <w:proofErr w:type="spellEnd"/>
       <w:r>
         <w:rPr>
           <w:rFonts w:hint="eastAsia"/>
@@ -1012,12 +1130,14 @@
         </w:rPr>
         <w:t>、</w:t>
       </w:r>
+      <w:proofErr w:type="spellStart"/>
       <w:r>
         <w:rPr>
           <w:rFonts w:hint="eastAsia"/>
         </w:rPr>
         <w:t>Mongodb</w:t>
       </w:r>
+      <w:proofErr w:type="spellEnd"/>
       <w:r>
         <w:rPr>
           <w:rFonts w:hint="eastAsia"/>
@@ -1102,12 +1222,14 @@
         </w:rPr>
         <w:t>、</w:t>
       </w:r>
+      <w:proofErr w:type="spellStart"/>
       <w:r>
         <w:rPr>
           <w:rFonts w:hint="eastAsia"/>
         </w:rPr>
         <w:t>Mongodb</w:t>
       </w:r>
+      <w:proofErr w:type="spellEnd"/>
       <w:r>
         <w:rPr>
           <w:rFonts w:hint="eastAsia"/>
@@ -1152,12 +1274,14 @@
         </w:rPr>
         <w:t>机的时候恢复数据完整性做的，默认情况下</w:t>
       </w:r>
+      <w:proofErr w:type="spellStart"/>
       <w:r>
         <w:rPr>
           <w:rFonts w:hint="eastAsia"/>
         </w:rPr>
         <w:t>Mongodb</w:t>
       </w:r>
+      <w:proofErr w:type="spellEnd"/>
       <w:r>
         <w:rPr>
           <w:rFonts w:hint="eastAsia"/>
@@ -1230,12 +1354,14 @@
       </w:r>
     </w:p>
     <w:p>
+      <w:proofErr w:type="spellStart"/>
       <w:r>
         <w:rPr>
           <w:rFonts w:hint="eastAsia"/>
         </w:rPr>
         <w:t>Mongodb</w:t>
       </w:r>
+      <w:proofErr w:type="spellEnd"/>
       <w:r>
         <w:rPr>
           <w:rFonts w:hint="eastAsia"/>
@@ -1256,12 +1382,14 @@
         </w:rPr>
         <w:t>、</w:t>
       </w:r>
+      <w:proofErr w:type="spellStart"/>
       <w:r>
         <w:rPr>
           <w:rFonts w:hint="eastAsia"/>
         </w:rPr>
         <w:t>Mongodb</w:t>
       </w:r>
+      <w:proofErr w:type="spellEnd"/>
       <w:r>
         <w:rPr>
           <w:rFonts w:hint="eastAsia"/>
@@ -1332,12 +1460,14 @@
       </w:r>
     </w:p>
     <w:p>
+      <w:proofErr w:type="spellStart"/>
       <w:r>
         <w:rPr>
           <w:rFonts w:hint="eastAsia"/>
         </w:rPr>
         <w:t>Mongodb</w:t>
       </w:r>
+      <w:proofErr w:type="spellEnd"/>
       <w:r>
         <w:rPr>
           <w:rFonts w:hint="eastAsia"/>
@@ -1358,12 +1488,14 @@
         </w:rPr>
         <w:t>、</w:t>
       </w:r>
+      <w:proofErr w:type="spellStart"/>
       <w:r>
         <w:rPr>
           <w:rFonts w:hint="eastAsia"/>
         </w:rPr>
         <w:t>Mongodb</w:t>
       </w:r>
+      <w:proofErr w:type="spellEnd"/>
       <w:r>
         <w:rPr>
           <w:rFonts w:hint="eastAsia"/>
@@ -1408,12 +1540,14 @@
       </w:r>
     </w:p>
     <w:p>
+      <w:proofErr w:type="spellStart"/>
       <w:r>
         <w:rPr>
           <w:rFonts w:hint="eastAsia"/>
         </w:rPr>
         <w:t>Mongodb</w:t>
       </w:r>
+      <w:proofErr w:type="spellEnd"/>
       <w:r>
         <w:rPr>
           <w:rFonts w:hint="eastAsia"/>
@@ -1434,12 +1568,14 @@
         </w:rPr>
         <w:t>、</w:t>
       </w:r>
+      <w:proofErr w:type="spellStart"/>
       <w:r>
         <w:rPr>
           <w:rFonts w:hint="eastAsia"/>
         </w:rPr>
         <w:t>Mongodb</w:t>
       </w:r>
+      <w:proofErr w:type="spellEnd"/>
       <w:r>
         <w:rPr>
           <w:rFonts w:hint="eastAsia"/>
@@ -1618,8 +1754,1522 @@
         <w:lastRenderedPageBreak/>
         <w:t>构造分布式系统的挑战是处理其组件的异构性、开放性（允许增加或替换组件）、安全性、可伸缩性（用户的负载或数量增加时能正常运行的能力）、故障处理、组件的并发性、透明性和提供服务质量的问题。</w:t>
       </w:r>
+    </w:p>
+    <w:p/>
+    <w:p>
+      <w:pPr>
+        <w:rPr>
+          <w:rFonts w:hint="eastAsia"/>
+        </w:rPr>
+      </w:pPr>
+      <w:r>
+        <w:rPr>
+          <w:rFonts w:hint="eastAsia"/>
+        </w:rPr>
+        <w:t>第三章</w:t>
+      </w:r>
+      <w:r>
+        <w:rPr>
+          <w:rFonts w:hint="eastAsia"/>
+        </w:rPr>
+        <w:t xml:space="preserve"> </w:t>
+      </w:r>
+      <w:r>
+        <w:rPr>
+          <w:rFonts w:hint="eastAsia"/>
+        </w:rPr>
+        <w:t>分布式系统介绍</w:t>
+      </w:r>
+    </w:p>
+    <w:p>
+      <w:pPr>
+        <w:rPr>
+          <w:rFonts w:hint="eastAsia"/>
+        </w:rPr>
+      </w:pPr>
+      <w:r>
+        <w:rPr>
+          <w:rFonts w:hint="eastAsia"/>
+        </w:rPr>
+        <w:t xml:space="preserve">3.1 </w:t>
+      </w:r>
+      <w:r>
+        <w:rPr>
+          <w:rFonts w:hint="eastAsia"/>
+        </w:rPr>
+        <w:t>分布式系统的定义</w:t>
+      </w:r>
+    </w:p>
+    <w:p>
+      <w:pPr>
+        <w:rPr>
+          <w:rFonts w:hint="eastAsia"/>
+        </w:rPr>
+      </w:pPr>
+      <w:r>
+        <w:rPr>
+          <w:rFonts w:hint="eastAsia"/>
+        </w:rPr>
+        <w:t>我们把分布式系统定义成一个其硬件或软件组件分布在连网的计算机上，组件之间通过传</w:t>
+      </w:r>
+      <w:r>
+        <w:rPr>
+          <w:rFonts w:hint="eastAsia"/>
+        </w:rPr>
+        <w:cr/>
+      </w:r>
+    </w:p>
+    <w:p>
+      <w:pPr>
+        <w:rPr>
+          <w:rFonts w:hint="eastAsia"/>
+        </w:rPr>
+      </w:pPr>
+      <w:proofErr w:type="gramStart"/>
+      <w:r>
+        <w:rPr>
+          <w:rFonts w:hint="eastAsia"/>
+        </w:rPr>
+        <w:t>递消息</w:t>
+      </w:r>
+      <w:proofErr w:type="gramEnd"/>
+      <w:r>
+        <w:rPr>
+          <w:rFonts w:hint="eastAsia"/>
+        </w:rPr>
+        <w:t>进行通信和动作协调的系统。这个简单的定义覆盖了所有可有效部署连网计算机的</w:t>
+      </w:r>
+      <w:r>
+        <w:rPr>
+          <w:rFonts w:hint="eastAsia"/>
+        </w:rPr>
+        <w:cr/>
+      </w:r>
+    </w:p>
+    <w:p>
+      <w:pPr>
+        <w:rPr>
+          <w:rFonts w:hint="eastAsia"/>
+        </w:rPr>
+      </w:pPr>
+      <w:r>
+        <w:rPr>
+          <w:rFonts w:hint="eastAsia"/>
+        </w:rPr>
+        <w:t>系统。</w:t>
+      </w:r>
+    </w:p>
+    <w:p/>
+    <w:p>
+      <w:pPr>
+        <w:rPr>
+          <w:rFonts w:hint="eastAsia"/>
+        </w:rPr>
+      </w:pPr>
+      <w:r>
+        <w:rPr>
+          <w:rFonts w:hint="eastAsia"/>
+        </w:rPr>
+        <w:t>由一个网络连接的计算机可能在空间上的距离不等。它们可能分布在地球上不同的洲，也</w:t>
+      </w:r>
+      <w:r>
+        <w:rPr>
+          <w:rFonts w:hint="eastAsia"/>
+        </w:rPr>
+        <w:cr/>
+      </w:r>
+    </w:p>
+    <w:p>
+      <w:pPr>
+        <w:rPr>
+          <w:rFonts w:hint="eastAsia"/>
+        </w:rPr>
+      </w:pPr>
+      <w:r>
+        <w:rPr>
+          <w:rFonts w:hint="eastAsia"/>
+        </w:rPr>
+        <w:t>可能在同一栋楼或同一个房间里。我们定义的分布式系统有如下显著特征：</w:t>
+      </w:r>
+    </w:p>
+    <w:p/>
+    <w:p>
+      <w:pPr>
+        <w:rPr>
+          <w:rFonts w:hint="eastAsia"/>
+        </w:rPr>
+      </w:pPr>
+      <w:r>
+        <w:rPr>
+          <w:rFonts w:hint="eastAsia"/>
+        </w:rPr>
+        <w:t>并发：在一个计算机网络中，执行并发程序是常见的行为。用户可以在各自的计算机上工</w:t>
+      </w:r>
+      <w:r>
+        <w:rPr>
+          <w:rFonts w:hint="eastAsia"/>
+        </w:rPr>
+        <w:cr/>
+      </w:r>
+    </w:p>
+    <w:p>
+      <w:pPr>
+        <w:rPr>
+          <w:rFonts w:hint="eastAsia"/>
+        </w:rPr>
+      </w:pPr>
+      <w:r>
+        <w:rPr>
+          <w:rFonts w:hint="eastAsia"/>
+        </w:rPr>
+        <w:t>作，在必要时共享诸如</w:t>
+      </w:r>
+      <w:r>
+        <w:rPr>
+          <w:rFonts w:hint="eastAsia"/>
+        </w:rPr>
+        <w:t>Web</w:t>
+      </w:r>
+      <w:r>
+        <w:rPr>
+          <w:rFonts w:hint="eastAsia"/>
+        </w:rPr>
+        <w:t>页面或文件之类的资源。系统处理共享资源的能力会随着网络</w:t>
+      </w:r>
+      <w:r>
+        <w:rPr>
+          <w:rFonts w:hint="eastAsia"/>
+        </w:rPr>
+        <w:cr/>
+      </w:r>
+    </w:p>
+    <w:p>
+      <w:pPr>
+        <w:rPr>
+          <w:rFonts w:hint="eastAsia"/>
+        </w:rPr>
+      </w:pPr>
+      <w:r>
+        <w:rPr>
+          <w:rFonts w:hint="eastAsia"/>
+        </w:rPr>
+        <w:t>资源（例如，计算机）的增加而提高。在本书的许多地方将描述有效部署这种额外能力的</w:t>
+      </w:r>
+      <w:r>
+        <w:rPr>
+          <w:rFonts w:hint="eastAsia"/>
+        </w:rPr>
+        <w:cr/>
+      </w:r>
+    </w:p>
+    <w:p>
+      <w:pPr>
+        <w:rPr>
+          <w:rFonts w:hint="eastAsia"/>
+        </w:rPr>
+      </w:pPr>
+      <w:r>
+        <w:rPr>
+          <w:rFonts w:hint="eastAsia"/>
+        </w:rPr>
+        <w:t>方法。</w:t>
+      </w:r>
+    </w:p>
+    <w:p/>
+    <w:p>
+      <w:pPr>
+        <w:rPr>
+          <w:rFonts w:hint="eastAsia"/>
+        </w:rPr>
+      </w:pPr>
+      <w:r>
+        <w:rPr>
+          <w:rFonts w:hint="eastAsia"/>
+        </w:rPr>
+        <w:t>缺乏全局时钟：在程序需要协作时，它们通过交换消息来协调它们的动作。密切的协作通</w:t>
+      </w:r>
+      <w:r>
+        <w:rPr>
+          <w:rFonts w:hint="eastAsia"/>
+        </w:rPr>
+        <w:cr/>
+      </w:r>
+    </w:p>
+    <w:p>
+      <w:pPr>
+        <w:rPr>
+          <w:rFonts w:hint="eastAsia"/>
+        </w:rPr>
+      </w:pPr>
+      <w:r>
+        <w:rPr>
+          <w:rFonts w:hint="eastAsia"/>
+        </w:rPr>
+        <w:t>常取决于对程序动作发生的时间的共识。但是，事实证明，网络上的计算机与时钟同步所</w:t>
+      </w:r>
+      <w:r>
+        <w:rPr>
+          <w:rFonts w:hint="eastAsia"/>
+        </w:rPr>
+        <w:cr/>
+      </w:r>
+    </w:p>
+    <w:p>
+      <w:pPr>
+        <w:rPr>
+          <w:rFonts w:hint="eastAsia"/>
+        </w:rPr>
+      </w:pPr>
+      <w:r>
+        <w:rPr>
+          <w:rFonts w:hint="eastAsia"/>
+        </w:rPr>
+        <w:t>达到的准确性是有限的，即没有一个正确时间的全局概念。这是通信仅仅是通过网络发送</w:t>
+      </w:r>
+      <w:r>
+        <w:rPr>
+          <w:rFonts w:hint="eastAsia"/>
+        </w:rPr>
+        <w:cr/>
+      </w:r>
+    </w:p>
+    <w:p>
+      <w:pPr>
+        <w:rPr>
+          <w:rFonts w:hint="eastAsia"/>
+        </w:rPr>
+      </w:pPr>
+      <w:r>
+        <w:rPr>
+          <w:rFonts w:hint="eastAsia"/>
+        </w:rPr>
+        <w:t>消息这个事实带来的直接结果。</w:t>
+      </w:r>
+    </w:p>
+    <w:p/>
+    <w:p>
+      <w:pPr>
+        <w:rPr>
+          <w:rFonts w:hint="eastAsia"/>
+        </w:rPr>
+      </w:pPr>
+      <w:r>
+        <w:rPr>
+          <w:rFonts w:hint="eastAsia"/>
+        </w:rPr>
+        <w:t>故障独立性：所有的计算机系统都可能出故障，一般由系统设计者负责为可能的故障设计</w:t>
+      </w:r>
+      <w:r>
+        <w:rPr>
+          <w:rFonts w:hint="eastAsia"/>
+        </w:rPr>
+        <w:cr/>
+      </w:r>
+    </w:p>
+    <w:p>
+      <w:pPr>
+        <w:rPr>
+          <w:rFonts w:hint="eastAsia"/>
+        </w:rPr>
+      </w:pPr>
+      <w:r>
+        <w:rPr>
+          <w:rFonts w:hint="eastAsia"/>
+        </w:rPr>
+        <w:t>结果。分布式系统可能以新的方式出现故障。网络故障导致网上互连的计算机的隔离，但</w:t>
+      </w:r>
+      <w:r>
+        <w:rPr>
+          <w:rFonts w:hint="eastAsia"/>
+        </w:rPr>
+        <w:cr/>
+      </w:r>
+    </w:p>
+    <w:p>
+      <w:pPr>
+        <w:rPr>
+          <w:rFonts w:hint="eastAsia"/>
+        </w:rPr>
+      </w:pPr>
+      <w:r>
+        <w:rPr>
+          <w:rFonts w:hint="eastAsia"/>
+        </w:rPr>
+        <w:t>这并不意味着它们停止运行，事实上，计算机上的程序不能够检测到网络是出现故障还是</w:t>
+      </w:r>
+      <w:r>
+        <w:rPr>
+          <w:rFonts w:hint="eastAsia"/>
+        </w:rPr>
+        <w:cr/>
+      </w:r>
+    </w:p>
+    <w:p>
+      <w:pPr>
+        <w:rPr>
+          <w:rFonts w:hint="eastAsia"/>
+        </w:rPr>
+      </w:pPr>
+      <w:r>
+        <w:rPr>
+          <w:rFonts w:hint="eastAsia"/>
+        </w:rPr>
+        <w:t>网络运行得比通常慢。类似的，计算机的故障或系统中程序的异常终止（崩溃），并不能</w:t>
+      </w:r>
+      <w:r>
+        <w:rPr>
+          <w:rFonts w:hint="eastAsia"/>
+        </w:rPr>
+        <w:cr/>
+      </w:r>
+    </w:p>
+    <w:p>
+      <w:pPr>
+        <w:rPr>
+          <w:rFonts w:hint="eastAsia"/>
+        </w:rPr>
+      </w:pPr>
+      <w:r>
+        <w:rPr>
+          <w:rFonts w:hint="eastAsia"/>
+        </w:rPr>
+        <w:t>马上使与它通信的其他组件了解。系统的每个组件会单独地出现故障，而其他组件还在运</w:t>
+      </w:r>
+      <w:r>
+        <w:rPr>
+          <w:rFonts w:hint="eastAsia"/>
+        </w:rPr>
+        <w:cr/>
+      </w:r>
+    </w:p>
+    <w:p>
+      <w:pPr>
+        <w:rPr>
+          <w:rFonts w:hint="eastAsia"/>
+        </w:rPr>
+      </w:pPr>
+      <w:r>
+        <w:rPr>
+          <w:rFonts w:hint="eastAsia"/>
+        </w:rPr>
+        <w:t>行。</w:t>
+      </w:r>
+    </w:p>
+    <w:p/>
+    <w:p>
+      <w:pPr>
+        <w:rPr>
+          <w:rFonts w:hint="eastAsia"/>
+        </w:rPr>
+      </w:pPr>
+      <w:r>
+        <w:rPr>
+          <w:rFonts w:hint="eastAsia"/>
+        </w:rPr>
+        <w:t>我们看一下现代分布式系统的几个例子，包括</w:t>
+      </w:r>
+      <w:r>
+        <w:rPr>
+          <w:rFonts w:hint="eastAsia"/>
+        </w:rPr>
+        <w:t>Web</w:t>
+      </w:r>
+      <w:r>
+        <w:rPr>
+          <w:rFonts w:hint="eastAsia"/>
+        </w:rPr>
+        <w:t>搜索、多人在线游戏和金融交易系统，</w:t>
+      </w:r>
+      <w:r>
+        <w:rPr>
+          <w:rFonts w:hint="eastAsia"/>
+        </w:rPr>
+        <w:cr/>
+      </w:r>
+    </w:p>
+    <w:p>
+      <w:pPr>
+        <w:rPr>
+          <w:rFonts w:hint="eastAsia"/>
+        </w:rPr>
+      </w:pPr>
+      <w:r>
+        <w:rPr>
+          <w:rFonts w:hint="eastAsia"/>
+        </w:rPr>
+        <w:t>也考察今天推动分布式系统发展的关键趋势：现代网络的泛在特性，移动和无处不在计算</w:t>
+      </w:r>
+      <w:r>
+        <w:rPr>
+          <w:rFonts w:hint="eastAsia"/>
+        </w:rPr>
+        <w:cr/>
+      </w:r>
+    </w:p>
+    <w:p>
+      <w:pPr>
+        <w:rPr>
+          <w:rFonts w:hint="eastAsia"/>
+        </w:rPr>
+      </w:pPr>
+      <w:r>
+        <w:rPr>
+          <w:rFonts w:hint="eastAsia"/>
+        </w:rPr>
+        <w:t>的出现，分布式多媒体系统不断增加的重要性，以及把分布式系统看成一种实用系统的趋</w:t>
+      </w:r>
+      <w:r>
+        <w:rPr>
+          <w:rFonts w:hint="eastAsia"/>
+        </w:rPr>
+        <w:cr/>
+      </w:r>
+    </w:p>
+    <w:p>
+      <w:pPr>
+        <w:rPr>
+          <w:rFonts w:hint="eastAsia"/>
+        </w:rPr>
+      </w:pPr>
+      <w:r>
+        <w:rPr>
+          <w:rFonts w:hint="eastAsia"/>
+        </w:rPr>
+        <w:t>势。接着本章强调资源共享是构造分布式系统的主要动机。资源可以被服务器管理，</w:t>
+      </w:r>
+      <w:proofErr w:type="gramStart"/>
+      <w:r>
+        <w:rPr>
+          <w:rFonts w:hint="eastAsia"/>
+        </w:rPr>
+        <w:t>由客</w:t>
+      </w:r>
+      <w:proofErr w:type="gramEnd"/>
+      <w:r>
+        <w:rPr>
+          <w:rFonts w:hint="eastAsia"/>
+        </w:rPr>
+        <w:cr/>
+      </w:r>
+    </w:p>
+    <w:p>
+      <w:pPr>
+        <w:rPr>
+          <w:rFonts w:hint="eastAsia"/>
+        </w:rPr>
+      </w:pPr>
+      <w:r>
+        <w:rPr>
+          <w:rFonts w:hint="eastAsia"/>
+        </w:rPr>
+        <w:t>户访问，或者它们被封装成对象，由其他客户对象访问。</w:t>
+      </w:r>
+    </w:p>
+    <w:p/>
+    <w:p>
+      <w:pPr>
+        <w:rPr>
+          <w:rFonts w:hint="eastAsia"/>
+        </w:rPr>
+      </w:pPr>
+      <w:r>
+        <w:rPr>
+          <w:rFonts w:hint="eastAsia"/>
+        </w:rPr>
+        <w:t>构造分布式系统的挑战是处理其组件的异构性、开放性（允许增加或替换组件）、安全性</w:t>
+      </w:r>
+      <w:r>
+        <w:rPr>
+          <w:rFonts w:hint="eastAsia"/>
+        </w:rPr>
+        <w:cr/>
+      </w:r>
+    </w:p>
+    <w:p>
+      <w:pPr>
+        <w:rPr>
+          <w:rFonts w:hint="eastAsia"/>
+        </w:rPr>
+      </w:pPr>
+      <w:r>
+        <w:rPr>
+          <w:rFonts w:hint="eastAsia"/>
+        </w:rPr>
+        <w:t>、可伸缩性（用户的负载或数量增加时能正常运行的能力）、故障处理、组件的并发性、</w:t>
+      </w:r>
+      <w:r>
+        <w:rPr>
+          <w:rFonts w:hint="eastAsia"/>
+        </w:rPr>
+        <w:cr/>
+      </w:r>
+    </w:p>
+    <w:p>
+      <w:pPr>
+        <w:rPr>
+          <w:rFonts w:hint="eastAsia"/>
+        </w:rPr>
+      </w:pPr>
+      <w:r>
+        <w:rPr>
+          <w:rFonts w:hint="eastAsia"/>
+        </w:rPr>
+        <w:t>透明性和提供服务质量的问题。</w:t>
+      </w:r>
+    </w:p>
+    <w:p/>
+    <w:p/>
+    <w:p>
+      <w:pPr>
+        <w:rPr>
+          <w:rFonts w:hint="eastAsia"/>
+        </w:rPr>
+      </w:pPr>
+      <w:r>
+        <w:rPr>
+          <w:rFonts w:hint="eastAsia"/>
+        </w:rPr>
+        <w:t>3.2 CAP</w:t>
+      </w:r>
+      <w:r>
+        <w:rPr>
+          <w:rFonts w:hint="eastAsia"/>
+        </w:rPr>
+        <w:t>定律</w:t>
+      </w:r>
+    </w:p>
+    <w:p>
+      <w:pPr>
+        <w:rPr>
+          <w:rFonts w:hint="eastAsia"/>
+        </w:rPr>
+      </w:pPr>
+      <w:r>
+        <w:rPr>
+          <w:rFonts w:hint="eastAsia"/>
+        </w:rPr>
+        <w:lastRenderedPageBreak/>
+        <w:t>在理论计算机科学中，</w:t>
+      </w:r>
+      <w:r>
+        <w:rPr>
+          <w:rFonts w:hint="eastAsia"/>
+        </w:rPr>
+        <w:t>CAP</w:t>
+      </w:r>
+      <w:r>
+        <w:rPr>
+          <w:rFonts w:hint="eastAsia"/>
+        </w:rPr>
+        <w:t>定理（</w:t>
+      </w:r>
+      <w:r>
+        <w:rPr>
+          <w:rFonts w:hint="eastAsia"/>
+        </w:rPr>
+        <w:t>CAP theorem</w:t>
+      </w:r>
+      <w:r>
+        <w:rPr>
+          <w:rFonts w:hint="eastAsia"/>
+        </w:rPr>
+        <w:t>），又被称作布鲁尔定理（</w:t>
+      </w:r>
+      <w:r>
+        <w:rPr>
+          <w:rFonts w:hint="eastAsia"/>
+        </w:rPr>
+        <w:t>Brewer's theorem</w:t>
+      </w:r>
+      <w:r>
+        <w:rPr>
+          <w:rFonts w:hint="eastAsia"/>
+        </w:rPr>
+        <w:t>），它指出对于一个分布式计算系统来说，不可能同时满足以下三点：</w:t>
+      </w:r>
+      <w:r>
+        <w:rPr>
+          <w:rFonts w:hint="eastAsia"/>
+        </w:rPr>
+        <w:t>[1][2]</w:t>
+      </w:r>
+    </w:p>
+    <w:p>
+      <w:pPr>
+        <w:rPr>
+          <w:rFonts w:hint="eastAsia"/>
+        </w:rPr>
+      </w:pPr>
+      <w:r>
+        <w:rPr>
+          <w:rFonts w:hint="eastAsia"/>
+        </w:rPr>
+        <w:t>•</w:t>
+      </w:r>
+      <w:r>
+        <w:rPr>
+          <w:rFonts w:hint="eastAsia"/>
+        </w:rPr>
+        <w:t xml:space="preserve"> </w:t>
+      </w:r>
+      <w:r>
+        <w:rPr>
+          <w:rFonts w:hint="eastAsia"/>
+        </w:rPr>
+        <w:t>一致性（</w:t>
+      </w:r>
+      <w:r>
+        <w:rPr>
+          <w:rFonts w:hint="eastAsia"/>
+        </w:rPr>
+        <w:t>Consistence) (</w:t>
+      </w:r>
+      <w:r>
+        <w:rPr>
+          <w:rFonts w:hint="eastAsia"/>
+        </w:rPr>
+        <w:t>等同于所有节点访问同一份最新的数据副本）</w:t>
+      </w:r>
+    </w:p>
+    <w:p>
+      <w:pPr>
+        <w:rPr>
+          <w:rFonts w:hint="eastAsia"/>
+        </w:rPr>
+      </w:pPr>
+      <w:r>
+        <w:rPr>
+          <w:rFonts w:hint="eastAsia"/>
+        </w:rPr>
+        <w:t>•</w:t>
+      </w:r>
+      <w:r>
+        <w:rPr>
+          <w:rFonts w:hint="eastAsia"/>
+        </w:rPr>
+        <w:t xml:space="preserve"> </w:t>
+      </w:r>
+      <w:r>
+        <w:rPr>
+          <w:rFonts w:hint="eastAsia"/>
+        </w:rPr>
+        <w:t>可用性（</w:t>
+      </w:r>
+      <w:r>
+        <w:rPr>
+          <w:rFonts w:hint="eastAsia"/>
+        </w:rPr>
+        <w:t>Availability</w:t>
+      </w:r>
+      <w:r>
+        <w:rPr>
+          <w:rFonts w:hint="eastAsia"/>
+        </w:rPr>
+        <w:t>）（对数据更新具备高可用性）</w:t>
+      </w:r>
+    </w:p>
+    <w:p>
+      <w:pPr>
+        <w:rPr>
+          <w:rFonts w:hint="eastAsia"/>
+        </w:rPr>
+      </w:pPr>
+      <w:r>
+        <w:rPr>
+          <w:rFonts w:hint="eastAsia"/>
+        </w:rPr>
+        <w:t>•</w:t>
+      </w:r>
+      <w:r>
+        <w:rPr>
+          <w:rFonts w:hint="eastAsia"/>
+        </w:rPr>
+        <w:t xml:space="preserve"> </w:t>
+      </w:r>
+      <w:r>
+        <w:rPr>
+          <w:rFonts w:hint="eastAsia"/>
+        </w:rPr>
+        <w:t>容忍网络分区（</w:t>
+      </w:r>
+      <w:r>
+        <w:rPr>
+          <w:rFonts w:hint="eastAsia"/>
+        </w:rPr>
+        <w:t>Partition tolerance</w:t>
+      </w:r>
+      <w:r>
+        <w:rPr>
+          <w:rFonts w:hint="eastAsia"/>
+        </w:rPr>
+        <w:t>）（以实际效果而言，分区相当于对通信的时限要求。系统如果不能在时限内达成数据一致性，就意味着发生了分区的情况，必须就当前操作在</w:t>
+      </w:r>
+      <w:r>
+        <w:rPr>
+          <w:rFonts w:hint="eastAsia"/>
+        </w:rPr>
+        <w:t>C</w:t>
+      </w:r>
+      <w:r>
+        <w:rPr>
+          <w:rFonts w:hint="eastAsia"/>
+        </w:rPr>
+        <w:t>和</w:t>
+      </w:r>
+      <w:r>
+        <w:rPr>
+          <w:rFonts w:hint="eastAsia"/>
+        </w:rPr>
+        <w:t>A</w:t>
+      </w:r>
+      <w:r>
+        <w:rPr>
+          <w:rFonts w:hint="eastAsia"/>
+        </w:rPr>
+        <w:t>之间做出选择</w:t>
+      </w:r>
+      <w:r>
+        <w:rPr>
+          <w:rFonts w:hint="eastAsia"/>
+        </w:rPr>
+        <w:t>[3]</w:t>
+      </w:r>
+      <w:r>
+        <w:rPr>
+          <w:rFonts w:hint="eastAsia"/>
+        </w:rPr>
+        <w:t>。）</w:t>
+      </w:r>
+    </w:p>
+    <w:p>
+      <w:pPr>
+        <w:rPr>
+          <w:rFonts w:hint="eastAsia"/>
+        </w:rPr>
+      </w:pPr>
+      <w:r>
+        <w:rPr>
+          <w:rFonts w:hint="eastAsia"/>
+        </w:rPr>
+        <w:t>根据定理，分布式系统只能满足三项中的两项而不可能满足全部三项</w:t>
+      </w:r>
+      <w:r>
+        <w:rPr>
+          <w:rFonts w:hint="eastAsia"/>
+        </w:rPr>
+        <w:t>[4]</w:t>
+      </w:r>
+      <w:r>
+        <w:rPr>
+          <w:rFonts w:hint="eastAsia"/>
+        </w:rPr>
+        <w:t>。理解</w:t>
+      </w:r>
+      <w:r>
+        <w:rPr>
+          <w:rFonts w:hint="eastAsia"/>
+        </w:rPr>
+        <w:t>CAP</w:t>
+      </w:r>
+      <w:r>
+        <w:rPr>
+          <w:rFonts w:hint="eastAsia"/>
+        </w:rPr>
+        <w:t>理论的最简单方式是想象两个节点分处分区两侧。允许至少一个节点更新状态会导致数据不一致，即丧失了</w:t>
+      </w:r>
+      <w:r>
+        <w:rPr>
+          <w:rFonts w:hint="eastAsia"/>
+        </w:rPr>
+        <w:t>C</w:t>
+      </w:r>
+      <w:r>
+        <w:rPr>
+          <w:rFonts w:hint="eastAsia"/>
+        </w:rPr>
+        <w:t>性质。如果为了保证数据一致性，将分区一侧的节点设置为</w:t>
+      </w:r>
+      <w:proofErr w:type="gramStart"/>
+      <w:r>
+        <w:rPr>
+          <w:rFonts w:hint="eastAsia"/>
+        </w:rPr>
+        <w:t>不</w:t>
+      </w:r>
+      <w:proofErr w:type="gramEnd"/>
+      <w:r>
+        <w:rPr>
+          <w:rFonts w:hint="eastAsia"/>
+        </w:rPr>
+        <w:t>可用，那么又丧失了</w:t>
+      </w:r>
+      <w:r>
+        <w:rPr>
+          <w:rFonts w:hint="eastAsia"/>
+        </w:rPr>
+        <w:t>A</w:t>
+      </w:r>
+      <w:r>
+        <w:rPr>
+          <w:rFonts w:hint="eastAsia"/>
+        </w:rPr>
+        <w:t>性质。除非两个节点可以互相通信，才能既保证</w:t>
+      </w:r>
+      <w:r>
+        <w:rPr>
+          <w:rFonts w:hint="eastAsia"/>
+        </w:rPr>
+        <w:t>C</w:t>
+      </w:r>
+      <w:r>
+        <w:rPr>
+          <w:rFonts w:hint="eastAsia"/>
+        </w:rPr>
+        <w:t>又保证</w:t>
+      </w:r>
+      <w:r>
+        <w:rPr>
+          <w:rFonts w:hint="eastAsia"/>
+        </w:rPr>
+        <w:t>A</w:t>
+      </w:r>
+      <w:r>
+        <w:rPr>
+          <w:rFonts w:hint="eastAsia"/>
+        </w:rPr>
+        <w:t>，这又会导致丧失</w:t>
+      </w:r>
+      <w:r>
+        <w:rPr>
+          <w:rFonts w:hint="eastAsia"/>
+        </w:rPr>
+        <w:t>P</w:t>
+      </w:r>
+      <w:r>
+        <w:rPr>
+          <w:rFonts w:hint="eastAsia"/>
+        </w:rPr>
+        <w:t>性质。</w:t>
+      </w:r>
+    </w:p>
+    <w:p/>
+    <w:p/>
+    <w:p>
+      <w:pPr>
+        <w:rPr>
+          <w:rFonts w:hint="eastAsia"/>
+        </w:rPr>
+      </w:pPr>
+      <w:r>
+        <w:rPr>
+          <w:rFonts w:hint="eastAsia"/>
+        </w:rPr>
+        <w:t xml:space="preserve">3.3 </w:t>
+      </w:r>
+      <w:r>
+        <w:rPr>
+          <w:rFonts w:hint="eastAsia"/>
+        </w:rPr>
+        <w:t>现代分布式系统的特点</w:t>
+      </w:r>
+    </w:p>
+    <w:p>
+      <w:pPr>
+        <w:rPr>
+          <w:rFonts w:hint="eastAsia"/>
+        </w:rPr>
+      </w:pPr>
+      <w:r>
+        <w:rPr>
+          <w:rFonts w:hint="eastAsia"/>
+        </w:rPr>
+        <w:t xml:space="preserve">1. </w:t>
+      </w:r>
+      <w:r>
+        <w:rPr>
+          <w:rFonts w:hint="eastAsia"/>
+        </w:rPr>
+        <w:t>对服务器硬件要求低</w:t>
+      </w:r>
+    </w:p>
+    <w:p>
+      <w:pPr>
+        <w:rPr>
+          <w:rFonts w:hint="eastAsia"/>
+        </w:rPr>
+      </w:pPr>
+      <w:r>
+        <w:rPr>
+          <w:rFonts w:hint="eastAsia"/>
+        </w:rPr>
+        <w:t>•</w:t>
+      </w:r>
+      <w:r>
+        <w:rPr>
+          <w:rFonts w:hint="eastAsia"/>
+        </w:rPr>
+        <w:t xml:space="preserve"> </w:t>
+      </w:r>
+      <w:r>
+        <w:rPr>
+          <w:rFonts w:hint="eastAsia"/>
+        </w:rPr>
+        <w:t>对服务器硬件可靠性不做要求，允许服务器硬件发生故障，硬件的故障由软件来容错。所以分布式系统的高可靠性是由软件来保证。</w:t>
+      </w:r>
+    </w:p>
+    <w:p>
+      <w:pPr>
+        <w:rPr>
+          <w:rFonts w:hint="eastAsia"/>
+        </w:rPr>
+      </w:pPr>
+      <w:r>
+        <w:rPr>
+          <w:rFonts w:hint="eastAsia"/>
+        </w:rPr>
+        <w:t>•</w:t>
+      </w:r>
+      <w:r>
+        <w:rPr>
+          <w:rFonts w:hint="eastAsia"/>
+        </w:rPr>
+        <w:t xml:space="preserve"> </w:t>
+      </w:r>
+      <w:r>
+        <w:rPr>
+          <w:rFonts w:hint="eastAsia"/>
+        </w:rPr>
+        <w:t>对服务器的性能不做要求，不要求使用高频</w:t>
+      </w:r>
+      <w:r>
+        <w:rPr>
+          <w:rFonts w:hint="eastAsia"/>
+        </w:rPr>
+        <w:t>CPU</w:t>
+      </w:r>
+      <w:r>
+        <w:rPr>
+          <w:rFonts w:hint="eastAsia"/>
+        </w:rPr>
+        <w:t>、大容量内存、高性能存储等等。因为分布式系统的性能瓶颈在于节点间通讯带来的网络开销，单台服务器硬件性能再好，也要等待网络</w:t>
+      </w:r>
+      <w:r>
+        <w:rPr>
+          <w:rFonts w:hint="eastAsia"/>
+        </w:rPr>
+        <w:t>IO</w:t>
+      </w:r>
+    </w:p>
+    <w:p/>
+    <w:p>
+      <w:pPr>
+        <w:rPr>
+          <w:rFonts w:hint="eastAsia"/>
+        </w:rPr>
+      </w:pPr>
+      <w:r>
+        <w:rPr>
+          <w:rFonts w:hint="eastAsia"/>
+        </w:rPr>
+        <w:t xml:space="preserve">2. </w:t>
+      </w:r>
+      <w:r>
+        <w:rPr>
+          <w:rFonts w:hint="eastAsia"/>
+        </w:rPr>
+        <w:t>强调横向可扩展性</w:t>
+      </w:r>
+    </w:p>
+    <w:p>
+      <w:pPr>
+        <w:rPr>
+          <w:rFonts w:hint="eastAsia"/>
+        </w:rPr>
+      </w:pPr>
+      <w:r>
+        <w:rPr>
+          <w:rFonts w:hint="eastAsia"/>
+        </w:rPr>
+        <w:t>横向可扩展性（</w:t>
+      </w:r>
+      <w:r>
+        <w:rPr>
+          <w:rFonts w:hint="eastAsia"/>
+        </w:rPr>
+        <w:t>Scale Out</w:t>
+      </w:r>
+      <w:r>
+        <w:rPr>
+          <w:rFonts w:hint="eastAsia"/>
+        </w:rPr>
+        <w:t>）是指通过增加服务器数量来提升集群整体性能。纵向可扩展性（</w:t>
+      </w:r>
+      <w:r>
+        <w:rPr>
+          <w:rFonts w:hint="eastAsia"/>
+        </w:rPr>
+        <w:t>Scale Up</w:t>
+      </w:r>
+      <w:r>
+        <w:rPr>
+          <w:rFonts w:hint="eastAsia"/>
+        </w:rPr>
+        <w:t>）是指提升每台服务器性能进而提升集群整体性能。纵向可扩展性的上限非常明显，单台服务器的性能不可能无限提升，而且跟服务器性能相比，网络开销才是分布式系统最大的瓶颈。横向可扩展性的上限空间比较大，集群总能很方便地增加服务器。而且分布式系统会尽可能保证横向扩展带来集群整体性能的（准）线性提升。比如有</w:t>
+      </w:r>
+      <w:r>
+        <w:rPr>
+          <w:rFonts w:hint="eastAsia"/>
+        </w:rPr>
+        <w:t>10</w:t>
+      </w:r>
+      <w:r>
+        <w:rPr>
+          <w:rFonts w:hint="eastAsia"/>
+        </w:rPr>
+        <w:t>台服务器组成的集群，横向扩展为</w:t>
+      </w:r>
+      <w:r>
+        <w:rPr>
+          <w:rFonts w:hint="eastAsia"/>
+        </w:rPr>
+        <w:t>100</w:t>
+      </w:r>
+      <w:r>
+        <w:rPr>
+          <w:rFonts w:hint="eastAsia"/>
+        </w:rPr>
+        <w:t>台同样服务器的集群，那么整体分布式系统性能会提升为接近原来的</w:t>
+      </w:r>
+      <w:r>
+        <w:rPr>
+          <w:rFonts w:hint="eastAsia"/>
+        </w:rPr>
+        <w:t>10</w:t>
+      </w:r>
+      <w:r>
+        <w:rPr>
+          <w:rFonts w:hint="eastAsia"/>
+        </w:rPr>
+        <w:t>倍。</w:t>
+      </w:r>
+    </w:p>
+    <w:p/>
+    <w:p>
+      <w:pPr>
+        <w:rPr>
+          <w:rFonts w:hint="eastAsia"/>
+        </w:rPr>
+      </w:pPr>
+      <w:r>
+        <w:rPr>
+          <w:rFonts w:hint="eastAsia"/>
+        </w:rPr>
+        <w:t xml:space="preserve">3. </w:t>
+      </w:r>
+      <w:r>
+        <w:rPr>
+          <w:rFonts w:hint="eastAsia"/>
+        </w:rPr>
+        <w:t>不允许单点失效（</w:t>
+      </w:r>
+      <w:r>
+        <w:rPr>
+          <w:rFonts w:hint="eastAsia"/>
+        </w:rPr>
+        <w:t>No Single Point Failure</w:t>
+      </w:r>
+      <w:r>
+        <w:rPr>
+          <w:rFonts w:hint="eastAsia"/>
+        </w:rPr>
+        <w:t>）</w:t>
+      </w:r>
+    </w:p>
+    <w:p>
+      <w:pPr>
+        <w:rPr>
+          <w:rFonts w:hint="eastAsia"/>
+        </w:rPr>
+      </w:pPr>
+      <w:r>
+        <w:rPr>
+          <w:rFonts w:hint="eastAsia"/>
+        </w:rPr>
+        <w:t>单点失效是指，某个应用服务只有一份实例运行在某一台服务器上，这台服务器一旦挂掉，那么这个应用服务必然也受影响而挂掉，导致整个服务</w:t>
+      </w:r>
+      <w:proofErr w:type="gramStart"/>
+      <w:r>
+        <w:rPr>
+          <w:rFonts w:hint="eastAsia"/>
+        </w:rPr>
+        <w:t>不</w:t>
+      </w:r>
+      <w:proofErr w:type="gramEnd"/>
+      <w:r>
+        <w:rPr>
+          <w:rFonts w:hint="eastAsia"/>
+        </w:rPr>
+        <w:t>可用。例如，某网站后台如果只在某一台服</w:t>
+      </w:r>
+      <w:r>
+        <w:rPr>
+          <w:rFonts w:hint="eastAsia"/>
+        </w:rPr>
+        <w:lastRenderedPageBreak/>
+        <w:t>务器上运行一份，那这台服务器一旦</w:t>
+      </w:r>
+      <w:proofErr w:type="gramStart"/>
+      <w:r>
+        <w:rPr>
+          <w:rFonts w:hint="eastAsia"/>
+        </w:rPr>
+        <w:t>宕</w:t>
+      </w:r>
+      <w:proofErr w:type="gramEnd"/>
+      <w:r>
+        <w:rPr>
+          <w:rFonts w:hint="eastAsia"/>
+        </w:rPr>
+        <w:t>机，该网站服务必然受影响而</w:t>
+      </w:r>
+      <w:proofErr w:type="gramStart"/>
+      <w:r>
+        <w:rPr>
+          <w:rFonts w:hint="eastAsia"/>
+        </w:rPr>
+        <w:t>不</w:t>
+      </w:r>
+      <w:proofErr w:type="gramEnd"/>
+      <w:r>
+        <w:rPr>
+          <w:rFonts w:hint="eastAsia"/>
+        </w:rPr>
+        <w:t>可用。再比如，如果所有数据都存在某一台服务器上，那一旦这台服务器坏了，所有数据都不可访问。</w:t>
+      </w:r>
+    </w:p>
+    <w:p>
+      <w:pPr>
+        <w:rPr>
+          <w:rFonts w:hint="eastAsia"/>
+        </w:rPr>
+      </w:pPr>
+      <w:r>
+        <w:rPr>
+          <w:rFonts w:hint="eastAsia"/>
+        </w:rPr>
+        <w:t>因为分布式系统的服务器都是廉价的</w:t>
+      </w:r>
+      <w:r>
+        <w:rPr>
+          <w:rFonts w:hint="eastAsia"/>
+        </w:rPr>
+        <w:t>PC</w:t>
+      </w:r>
+      <w:r>
+        <w:rPr>
+          <w:rFonts w:hint="eastAsia"/>
+        </w:rPr>
+        <w:t>服务器，硬件不能保证</w:t>
+      </w:r>
+      <w:r>
+        <w:rPr>
+          <w:rFonts w:hint="eastAsia"/>
+        </w:rPr>
+        <w:t>100%</w:t>
+      </w:r>
+      <w:r>
+        <w:rPr>
+          <w:rFonts w:hint="eastAsia"/>
+        </w:rPr>
+        <w:t>可靠，所以分布式系统默认每台服务器随时都可能发生故障挂掉。同时分布式系统必须要提供高可靠服务，不允许出现单点失效，因此分布式系统里运行的每个应用服务都有多个运行实例跑在多个节点上，每个数据点都有多个备份存在不同的节点上。这样一来，多个节点同时发生故障，导致某个应用服务的所有实例都挂掉、或某个数据点的多个备份都不可读的概率大大降低，进而有效防止单点失效。</w:t>
+      </w:r>
+    </w:p>
+    <w:p>
+      <w:pPr>
+        <w:rPr>
+          <w:rFonts w:hint="eastAsia"/>
+        </w:rPr>
+      </w:pPr>
+      <w:r>
+        <w:rPr>
+          <w:rFonts w:hint="eastAsia"/>
+        </w:rPr>
+        <w:t>通常情况，不要让服务器满负荷运行，服务器长时间满负荷运行的话，出故障的概率显著升高。所以分布式系统采用一大堆中低性能的</w:t>
+      </w:r>
+      <w:r>
+        <w:rPr>
+          <w:rFonts w:hint="eastAsia"/>
+        </w:rPr>
+        <w:t>PC</w:t>
+      </w:r>
+      <w:r>
+        <w:rPr>
+          <w:rFonts w:hint="eastAsia"/>
+        </w:rPr>
+        <w:t>服务器，尽可能把负载均摊到所有服务器上，让每台服务器的负载都不高，保证集群整体稳定性。</w:t>
+      </w:r>
+    </w:p>
+    <w:p/>
+    <w:p>
+      <w:pPr>
+        <w:rPr>
+          <w:rFonts w:hint="eastAsia"/>
+        </w:rPr>
+      </w:pPr>
+      <w:r>
+        <w:rPr>
+          <w:rFonts w:hint="eastAsia"/>
+        </w:rPr>
+        <w:t xml:space="preserve">4. </w:t>
+      </w:r>
+      <w:r>
+        <w:rPr>
+          <w:rFonts w:hint="eastAsia"/>
+        </w:rPr>
+        <w:t>分布式系统尽可能减少节点间通讯开销</w:t>
+      </w:r>
+    </w:p>
+    <w:p>
+      <w:pPr>
+        <w:rPr>
+          <w:rFonts w:hint="eastAsia"/>
+        </w:rPr>
+      </w:pPr>
+      <w:r>
+        <w:rPr>
+          <w:rFonts w:hint="eastAsia"/>
+        </w:rPr>
+        <w:t>如前所述，分布式系统的整体性能瓶颈在于内部网络开销。目前网络传输的速度还赶不上</w:t>
+      </w:r>
+      <w:r>
+        <w:rPr>
+          <w:rFonts w:hint="eastAsia"/>
+        </w:rPr>
+        <w:t>CPU</w:t>
+      </w:r>
+      <w:r>
+        <w:rPr>
+          <w:rFonts w:hint="eastAsia"/>
+        </w:rPr>
+        <w:t>读取内存或硬盘的速度，所以减少网络通讯开销，让</w:t>
+      </w:r>
+      <w:r>
+        <w:rPr>
+          <w:rFonts w:hint="eastAsia"/>
+        </w:rPr>
+        <w:t>CPU</w:t>
+      </w:r>
+      <w:r>
+        <w:rPr>
+          <w:rFonts w:hint="eastAsia"/>
+        </w:rPr>
+        <w:t>尽可能处理内存的数据或本地硬盘的数据，能显著提高分布式系统的性能。典型的例子就是</w:t>
+      </w:r>
+      <w:r>
+        <w:rPr>
+          <w:rFonts w:hint="eastAsia"/>
+        </w:rPr>
+        <w:t xml:space="preserve">Hadoop </w:t>
+      </w:r>
+      <w:proofErr w:type="spellStart"/>
+      <w:r>
+        <w:rPr>
+          <w:rFonts w:hint="eastAsia"/>
+        </w:rPr>
+        <w:t>MapReduce</w:t>
+      </w:r>
+      <w:proofErr w:type="spellEnd"/>
+      <w:r>
+        <w:rPr>
+          <w:rFonts w:hint="eastAsia"/>
+        </w:rPr>
+        <w:t>，把计算任务分配到要处理的数据所在的节点上运行，从而避免在网络上传输数据。</w:t>
+      </w:r>
+    </w:p>
+    <w:p/>
+    <w:p>
+      <w:pPr>
+        <w:rPr>
+          <w:rFonts w:hint="eastAsia"/>
+        </w:rPr>
+      </w:pPr>
+      <w:r>
+        <w:rPr>
+          <w:rFonts w:hint="eastAsia"/>
+        </w:rPr>
+        <w:t xml:space="preserve">5. </w:t>
+      </w:r>
+      <w:r>
+        <w:rPr>
+          <w:rFonts w:hint="eastAsia"/>
+        </w:rPr>
+        <w:t>分布式系统应用服务最好做成无状态的</w:t>
+      </w:r>
+    </w:p>
+    <w:p>
+      <w:pPr>
+        <w:rPr>
+          <w:rFonts w:hint="eastAsia"/>
+        </w:rPr>
+      </w:pPr>
+      <w:r>
+        <w:rPr>
+          <w:rFonts w:hint="eastAsia"/>
+        </w:rPr>
+        <w:t>应用服务的状态是指运行时程序因为处理服务请求而存在内存的数据。分布式应用服务最好是设计成无状态。因为如果应</w:t>
+      </w:r>
       <w:bookmarkStart w:id="0" w:name="_GoBack"/>
       <w:bookmarkEnd w:id="0"/>
+      <w:r>
+        <w:rPr>
+          <w:rFonts w:hint="eastAsia"/>
+        </w:rPr>
+        <w:t>用程序是有状态的，那么一旦服务器</w:t>
+      </w:r>
+      <w:proofErr w:type="gramStart"/>
+      <w:r>
+        <w:rPr>
+          <w:rFonts w:hint="eastAsia"/>
+        </w:rPr>
+        <w:t>宕</w:t>
+      </w:r>
+      <w:proofErr w:type="gramEnd"/>
+      <w:r>
+        <w:rPr>
+          <w:rFonts w:hint="eastAsia"/>
+        </w:rPr>
+        <w:t>机就会使得应用服务程序受影响而挂掉，那存在内存的数据也就丢失了，这显然不是高可靠的服务。把应用服务设计成无状态的，让程序把需要保存的数据都保存在专门的存储上，这样应用服务程序可以</w:t>
+      </w:r>
+      <w:proofErr w:type="gramStart"/>
+      <w:r>
+        <w:rPr>
+          <w:rFonts w:hint="eastAsia"/>
+        </w:rPr>
+        <w:t>任意重</w:t>
+      </w:r>
+      <w:proofErr w:type="gramEnd"/>
+      <w:r>
+        <w:rPr>
+          <w:rFonts w:hint="eastAsia"/>
+        </w:rPr>
+        <w:t>启而不丢失数据，方便分布式系统在服务器</w:t>
+      </w:r>
+      <w:proofErr w:type="gramStart"/>
+      <w:r>
+        <w:rPr>
+          <w:rFonts w:hint="eastAsia"/>
+        </w:rPr>
+        <w:t>宕</w:t>
+      </w:r>
+      <w:proofErr w:type="gramEnd"/>
+      <w:r>
+        <w:rPr>
+          <w:rFonts w:hint="eastAsia"/>
+        </w:rPr>
+        <w:t>机后恢复应用服务。</w:t>
+      </w:r>
+    </w:p>
+    <w:p>
+      <w:pPr>
+        <w:rPr>
+          <w:rFonts w:hint="eastAsia"/>
+        </w:rPr>
+      </w:pPr>
+      <w:r>
+        <w:rPr>
+          <w:rFonts w:hint="eastAsia"/>
+        </w:rPr>
+        <w:t>比如，在设计网站后台的时候，对于用户登陆请求，可以把登陆用户的</w:t>
+      </w:r>
+      <w:r>
+        <w:rPr>
+          <w:rFonts w:hint="eastAsia"/>
+        </w:rPr>
+        <w:t>session</w:t>
+      </w:r>
+      <w:r>
+        <w:rPr>
+          <w:rFonts w:hint="eastAsia"/>
+        </w:rPr>
+        <w:t>相关信息保存在</w:t>
+      </w:r>
+      <w:proofErr w:type="spellStart"/>
+      <w:r>
+        <w:rPr>
+          <w:rFonts w:hint="eastAsia"/>
+        </w:rPr>
+        <w:t>Redis</w:t>
+      </w:r>
+      <w:proofErr w:type="spellEnd"/>
+      <w:r>
+        <w:rPr>
+          <w:rFonts w:hint="eastAsia"/>
+        </w:rPr>
+        <w:t>或</w:t>
+      </w:r>
+      <w:proofErr w:type="spellStart"/>
+      <w:r>
+        <w:rPr>
+          <w:rFonts w:hint="eastAsia"/>
+        </w:rPr>
+        <w:t>Memcache</w:t>
+      </w:r>
+      <w:proofErr w:type="spellEnd"/>
+      <w:r>
+        <w:rPr>
+          <w:rFonts w:hint="eastAsia"/>
+        </w:rPr>
+        <w:t>等缓存服务中，这样每个网站的后台实例不保存用户登录状态，这样即使重启网站后台程序也不丢失用户的登录状态信息；如果把用户的</w:t>
+      </w:r>
+      <w:r>
+        <w:rPr>
+          <w:rFonts w:hint="eastAsia"/>
+        </w:rPr>
+        <w:t>session</w:t>
+      </w:r>
+      <w:r>
+        <w:rPr>
+          <w:rFonts w:hint="eastAsia"/>
+        </w:rPr>
+        <w:t>相关信息保存在网站后台程序的内存里，那一旦受理用户登录的网站后台程序实例挂掉，必然有用户的登录状态信息会丢失。</w:t>
+      </w:r>
+    </w:p>
+    <w:p>
+      <w:pPr>
+        <w:rPr>
+          <w:rFonts w:hint="eastAsia"/>
+        </w:rPr>
+      </w:pPr>
+      <w:r>
+        <w:rPr>
+          <w:rFonts w:hint="eastAsia"/>
+        </w:rPr>
+        <w:t>总而言之，分布式系统是大数据时代企业级应用的首选平台，它有良好的可扩展性，尤其是横向可扩展性（</w:t>
+      </w:r>
+      <w:r>
+        <w:rPr>
+          <w:rFonts w:hint="eastAsia"/>
+        </w:rPr>
+        <w:t>Scale Out</w:t>
+      </w:r>
+      <w:r>
+        <w:rPr>
+          <w:rFonts w:hint="eastAsia"/>
+        </w:rPr>
+        <w:t>），使得分布式系统非常灵活，能应对千变万化的企业级需求，而且降低了企业客户对服务器硬件的要求，真正能做到应用服务层面的弹性扩展（</w:t>
+      </w:r>
+      <w:r>
+        <w:rPr>
+          <w:rFonts w:hint="eastAsia"/>
+        </w:rPr>
+        <w:t>auto-scaling</w:t>
+      </w:r>
+      <w:r>
+        <w:rPr>
+          <w:rFonts w:hint="eastAsia"/>
+        </w:rPr>
+        <w:t>）。</w:t>
+      </w:r>
     </w:p>
     <w:sectPr>
       <w:pgSz w:w="12240" w:h="15840"/>

--- a/BUPT_paper/count.docx
+++ b/BUPT_paper/count.docx
@@ -1747,6 +1747,11 @@
     </w:p>
     <w:p/>
     <w:p>
+      <w:pPr>
+        <w:rPr>
+          <w:rFonts w:hint="eastAsia"/>
+        </w:rPr>
+      </w:pPr>
       <w:r>
         <w:rPr>
           <w:rFonts w:hint="eastAsia"/>
@@ -1756,6 +1761,7 @@
       </w:r>
     </w:p>
     <w:p/>
+    <w:p/>
     <w:p>
       <w:pPr>
         <w:rPr>
@@ -1766,7 +1772,81 @@
         <w:rPr>
           <w:rFonts w:hint="eastAsia"/>
         </w:rPr>
-        <w:t>第三章</w:t>
+        <w:t>3.2 CAP</w:t>
+      </w:r>
+      <w:r>
+        <w:rPr>
+          <w:rFonts w:hint="eastAsia"/>
+        </w:rPr>
+        <w:t>定律</w:t>
+      </w:r>
+    </w:p>
+    <w:p>
+      <w:pPr>
+        <w:rPr>
+          <w:rFonts w:hint="eastAsia"/>
+        </w:rPr>
+      </w:pPr>
+      <w:r>
+        <w:rPr>
+          <w:rFonts w:hint="eastAsia"/>
+        </w:rPr>
+        <w:t>在理论计算机科学中，</w:t>
+      </w:r>
+      <w:r>
+        <w:rPr>
+          <w:rFonts w:hint="eastAsia"/>
+        </w:rPr>
+        <w:t>CAP</w:t>
+      </w:r>
+      <w:r>
+        <w:rPr>
+          <w:rFonts w:hint="eastAsia"/>
+        </w:rPr>
+        <w:t>定理（</w:t>
+      </w:r>
+      <w:r>
+        <w:rPr>
+          <w:rFonts w:hint="eastAsia"/>
+        </w:rPr>
+        <w:t>CAP theorem</w:t>
+      </w:r>
+      <w:r>
+        <w:rPr>
+          <w:rFonts w:hint="eastAsia"/>
+        </w:rPr>
+        <w:t>），又被称作布鲁尔定理（</w:t>
+      </w:r>
+      <w:r>
+        <w:rPr>
+          <w:rFonts w:hint="eastAsia"/>
+        </w:rPr>
+        <w:t>Brewer's theorem</w:t>
+      </w:r>
+      <w:r>
+        <w:rPr>
+          <w:rFonts w:hint="eastAsia"/>
+        </w:rPr>
+        <w:t>），它指出对于一个分布式计算系统来说，不可能同时满足以下三点：</w:t>
+      </w:r>
+      <w:r>
+        <w:rPr>
+          <w:rFonts w:hint="eastAsia"/>
+        </w:rPr>
+        <w:t>[1][2]</w:t>
+      </w:r>
+    </w:p>
+    <w:p>
+      <w:pPr>
+        <w:rPr>
+          <w:rFonts w:hint="eastAsia"/>
+        </w:rPr>
+      </w:pPr>
+      <w:r>
+        <w:rPr>
+          <w:rFonts w:hint="eastAsia"/>
+        </w:rPr>
+        <w:t>•</w:t>
       </w:r>
       <w:r>
         <w:rPr>
@@ -1778,7 +1858,19 @@
         <w:rPr>
           <w:rFonts w:hint="eastAsia"/>
         </w:rPr>
-        <w:t>分布式系统介绍</w:t>
+        <w:t>一致性（</w:t>
+      </w:r>
+      <w:r>
+        <w:rPr>
+          <w:rFonts w:hint="eastAsia"/>
+        </w:rPr>
+        <w:t>Consistence) (</w:t>
+      </w:r>
+      <w:r>
+        <w:rPr>
+          <w:rFonts w:hint="eastAsia"/>
+        </w:rPr>
+        <w:t>等同于所有节点访问同一份最新的数据副本）</w:t>
       </w:r>
     </w:p>
     <w:p>
@@ -1791,13 +1883,31 @@
         <w:rPr>
           <w:rFonts w:hint="eastAsia"/>
         </w:rPr>
-        <w:t xml:space="preserve">3.1 </w:t>
-      </w:r>
-      <w:r>
-        <w:rPr>
-          <w:rFonts w:hint="eastAsia"/>
-        </w:rPr>
-        <w:t>分布式系统的定义</w:t>
+        <w:t>•</w:t>
+      </w:r>
+      <w:r>
+        <w:rPr>
+          <w:rFonts w:hint="eastAsia"/>
+        </w:rPr>
+        <w:t xml:space="preserve"> </w:t>
+      </w:r>
+      <w:r>
+        <w:rPr>
+          <w:rFonts w:hint="eastAsia"/>
+        </w:rPr>
+        <w:t>可用性（</w:t>
+      </w:r>
+      <w:r>
+        <w:rPr>
+          <w:rFonts w:hint="eastAsia"/>
+        </w:rPr>
+        <w:t>Availability</w:t>
+      </w:r>
+      <w:r>
+        <w:rPr>
+          <w:rFonts w:hint="eastAsia"/>
+        </w:rPr>
+        <w:t>）（对数据更新具备高可用性）</w:t>
       </w:r>
     </w:p>
     <w:p>
@@ -1810,13 +1920,67 @@
         <w:rPr>
           <w:rFonts w:hint="eastAsia"/>
         </w:rPr>
-        <w:t>我们把分布式系统定义成一个其硬件或软件组件分布在连网的计算机上，组件之间通过传</w:t>
-      </w:r>
-      <w:r>
-        <w:rPr>
-          <w:rFonts w:hint="eastAsia"/>
-        </w:rPr>
-        <w:cr/>
+        <w:t>•</w:t>
+      </w:r>
+      <w:r>
+        <w:rPr>
+          <w:rFonts w:hint="eastAsia"/>
+        </w:rPr>
+        <w:t xml:space="preserve"> </w:t>
+      </w:r>
+      <w:r>
+        <w:rPr>
+          <w:rFonts w:hint="eastAsia"/>
+        </w:rPr>
+        <w:t>容忍网络分区（</w:t>
+      </w:r>
+      <w:r>
+        <w:rPr>
+          <w:rFonts w:hint="eastAsia"/>
+        </w:rPr>
+        <w:t>Partition tolerance</w:t>
+      </w:r>
+      <w:r>
+        <w:rPr>
+          <w:rFonts w:hint="eastAsia"/>
+        </w:rPr>
+        <w:t>）（以实际效果而言，分区相当于对通信的时限要求。系统如果不能在时限内达成数据一致性，就意味着发生了分区的情况，必须就当前操作在</w:t>
+      </w:r>
+      <w:r>
+        <w:rPr>
+          <w:rFonts w:hint="eastAsia"/>
+        </w:rPr>
+        <w:t>C</w:t>
+      </w:r>
+      <w:r>
+        <w:rPr>
+          <w:rFonts w:hint="eastAsia"/>
+        </w:rPr>
+        <w:t>和</w:t>
+      </w:r>
+      <w:r>
+        <w:rPr>
+          <w:rFonts w:hint="eastAsia"/>
+        </w:rPr>
+        <w:t>A</w:t>
+      </w:r>
+      <w:r>
+        <w:rPr>
+          <w:rFonts w:hint="eastAsia"/>
+        </w:rPr>
+        <w:t>之间做出选择</w:t>
+      </w:r>
+      <w:r>
+        <w:rPr>
+          <w:rFonts w:hint="eastAsia"/>
+        </w:rPr>
+        <w:t>[3]</w:t>
+      </w:r>
+      <w:r>
+        <w:rPr>
+          <w:rFonts w:hint="eastAsia"/>
+        </w:rPr>
+        <w:t>。）</w:t>
       </w:r>
     </w:p>
     <w:p>
@@ -1825,496 +1989,109 @@
           <w:rFonts w:hint="eastAsia"/>
         </w:rPr>
       </w:pPr>
+      <w:r>
+        <w:rPr>
+          <w:rFonts w:hint="eastAsia"/>
+        </w:rPr>
+        <w:t>根据定理，分布式系统只能满足三项中的两项而不可能满足全部三项</w:t>
+      </w:r>
+      <w:r>
+        <w:rPr>
+          <w:rFonts w:hint="eastAsia"/>
+        </w:rPr>
+        <w:t>[4]</w:t>
+      </w:r>
+      <w:r>
+        <w:rPr>
+          <w:rFonts w:hint="eastAsia"/>
+        </w:rPr>
+        <w:t>。理解</w:t>
+      </w:r>
+      <w:r>
+        <w:rPr>
+          <w:rFonts w:hint="eastAsia"/>
+        </w:rPr>
+        <w:t>CAP</w:t>
+      </w:r>
+      <w:r>
+        <w:rPr>
+          <w:rFonts w:hint="eastAsia"/>
+        </w:rPr>
+        <w:t>理论的最简单方式是想象两个节点分处分区两侧。允许至少一个节点更新状态会导致数据不一致，即丧失了</w:t>
+      </w:r>
+      <w:r>
+        <w:rPr>
+          <w:rFonts w:hint="eastAsia"/>
+        </w:rPr>
+        <w:t>C</w:t>
+      </w:r>
+      <w:r>
+        <w:rPr>
+          <w:rFonts w:hint="eastAsia"/>
+        </w:rPr>
+        <w:t>性质。如果为了保证数据一致性，将分区一侧的节点设置为</w:t>
+      </w:r>
       <w:proofErr w:type="gramStart"/>
       <w:r>
         <w:rPr>
           <w:rFonts w:hint="eastAsia"/>
         </w:rPr>
-        <w:t>递消息</w:t>
+        <w:t>不</w:t>
       </w:r>
       <w:proofErr w:type="gramEnd"/>
       <w:r>
         <w:rPr>
           <w:rFonts w:hint="eastAsia"/>
         </w:rPr>
-        <w:t>进行通信和动作协调的系统。这个简单的定义覆盖了所有可有效部署连网计算机的</w:t>
-      </w:r>
-      <w:r>
-        <w:rPr>
-          <w:rFonts w:hint="eastAsia"/>
-        </w:rPr>
-        <w:cr/>
-      </w:r>
-    </w:p>
-    <w:p>
-      <w:pPr>
-        <w:rPr>
-          <w:rFonts w:hint="eastAsia"/>
-        </w:rPr>
-      </w:pPr>
-      <w:r>
-        <w:rPr>
-          <w:rFonts w:hint="eastAsia"/>
-        </w:rPr>
-        <w:t>系统。</w:t>
-      </w:r>
-    </w:p>
-    <w:p/>
-    <w:p>
-      <w:pPr>
-        <w:rPr>
-          <w:rFonts w:hint="eastAsia"/>
-        </w:rPr>
-      </w:pPr>
-      <w:r>
-        <w:rPr>
-          <w:rFonts w:hint="eastAsia"/>
-        </w:rPr>
-        <w:t>由一个网络连接的计算机可能在空间上的距离不等。它们可能分布在地球上不同的洲，也</w:t>
-      </w:r>
-      <w:r>
-        <w:rPr>
-          <w:rFonts w:hint="eastAsia"/>
-        </w:rPr>
-        <w:cr/>
-      </w:r>
-    </w:p>
-    <w:p>
-      <w:pPr>
-        <w:rPr>
-          <w:rFonts w:hint="eastAsia"/>
-        </w:rPr>
-      </w:pPr>
-      <w:r>
-        <w:rPr>
-          <w:rFonts w:hint="eastAsia"/>
-        </w:rPr>
-        <w:t>可能在同一栋楼或同一个房间里。我们定义的分布式系统有如下显著特征：</w:t>
-      </w:r>
-    </w:p>
-    <w:p/>
-    <w:p>
-      <w:pPr>
-        <w:rPr>
-          <w:rFonts w:hint="eastAsia"/>
-        </w:rPr>
-      </w:pPr>
-      <w:r>
-        <w:rPr>
-          <w:rFonts w:hint="eastAsia"/>
-        </w:rPr>
-        <w:t>并发：在一个计算机网络中，执行并发程序是常见的行为。用户可以在各自的计算机上工</w:t>
-      </w:r>
-      <w:r>
-        <w:rPr>
-          <w:rFonts w:hint="eastAsia"/>
-        </w:rPr>
-        <w:cr/>
-      </w:r>
-    </w:p>
-    <w:p>
-      <w:pPr>
-        <w:rPr>
-          <w:rFonts w:hint="eastAsia"/>
-        </w:rPr>
-      </w:pPr>
-      <w:r>
-        <w:rPr>
-          <w:rFonts w:hint="eastAsia"/>
-        </w:rPr>
-        <w:t>作，在必要时共享诸如</w:t>
-      </w:r>
-      <w:r>
-        <w:rPr>
-          <w:rFonts w:hint="eastAsia"/>
-        </w:rPr>
-        <w:t>Web</w:t>
-      </w:r>
-      <w:r>
-        <w:rPr>
-          <w:rFonts w:hint="eastAsia"/>
-        </w:rPr>
-        <w:t>页面或文件之类的资源。系统处理共享资源的能力会随着网络</w:t>
-      </w:r>
-      <w:r>
-        <w:rPr>
-          <w:rFonts w:hint="eastAsia"/>
-        </w:rPr>
-        <w:cr/>
-      </w:r>
-    </w:p>
-    <w:p>
-      <w:pPr>
-        <w:rPr>
-          <w:rFonts w:hint="eastAsia"/>
-        </w:rPr>
-      </w:pPr>
-      <w:r>
-        <w:rPr>
-          <w:rFonts w:hint="eastAsia"/>
-        </w:rPr>
-        <w:t>资源（例如，计算机）的增加而提高。在本书的许多地方将描述有效部署这种额外能力的</w:t>
-      </w:r>
-      <w:r>
-        <w:rPr>
-          <w:rFonts w:hint="eastAsia"/>
-        </w:rPr>
-        <w:cr/>
-      </w:r>
-    </w:p>
-    <w:p>
-      <w:pPr>
-        <w:rPr>
-          <w:rFonts w:hint="eastAsia"/>
-        </w:rPr>
-      </w:pPr>
-      <w:r>
-        <w:rPr>
-          <w:rFonts w:hint="eastAsia"/>
-        </w:rPr>
-        <w:t>方法。</w:t>
-      </w:r>
-    </w:p>
-    <w:p/>
-    <w:p>
-      <w:pPr>
-        <w:rPr>
-          <w:rFonts w:hint="eastAsia"/>
-        </w:rPr>
-      </w:pPr>
-      <w:r>
-        <w:rPr>
-          <w:rFonts w:hint="eastAsia"/>
-        </w:rPr>
-        <w:t>缺乏全局时钟：在程序需要协作时，它们通过交换消息来协调它们的动作。密切的协作通</w:t>
-      </w:r>
-      <w:r>
-        <w:rPr>
-          <w:rFonts w:hint="eastAsia"/>
-        </w:rPr>
-        <w:cr/>
-      </w:r>
-    </w:p>
-    <w:p>
-      <w:pPr>
-        <w:rPr>
-          <w:rFonts w:hint="eastAsia"/>
-        </w:rPr>
-      </w:pPr>
-      <w:r>
-        <w:rPr>
-          <w:rFonts w:hint="eastAsia"/>
-        </w:rPr>
-        <w:t>常取决于对程序动作发生的时间的共识。但是，事实证明，网络上的计算机与时钟同步所</w:t>
-      </w:r>
-      <w:r>
-        <w:rPr>
-          <w:rFonts w:hint="eastAsia"/>
-        </w:rPr>
-        <w:cr/>
-      </w:r>
-    </w:p>
-    <w:p>
-      <w:pPr>
-        <w:rPr>
-          <w:rFonts w:hint="eastAsia"/>
-        </w:rPr>
-      </w:pPr>
-      <w:r>
-        <w:rPr>
-          <w:rFonts w:hint="eastAsia"/>
-        </w:rPr>
-        <w:t>达到的准确性是有限的，即没有一个正确时间的全局概念。这是通信仅仅是通过网络发送</w:t>
-      </w:r>
-      <w:r>
-        <w:rPr>
-          <w:rFonts w:hint="eastAsia"/>
-        </w:rPr>
-        <w:cr/>
-      </w:r>
-    </w:p>
-    <w:p>
-      <w:pPr>
-        <w:rPr>
-          <w:rFonts w:hint="eastAsia"/>
-        </w:rPr>
-      </w:pPr>
-      <w:r>
-        <w:rPr>
-          <w:rFonts w:hint="eastAsia"/>
-        </w:rPr>
-        <w:t>消息这个事实带来的直接结果。</w:t>
-      </w:r>
-    </w:p>
-    <w:p/>
-    <w:p>
-      <w:pPr>
-        <w:rPr>
-          <w:rFonts w:hint="eastAsia"/>
-        </w:rPr>
-      </w:pPr>
-      <w:r>
-        <w:rPr>
-          <w:rFonts w:hint="eastAsia"/>
-        </w:rPr>
-        <w:t>故障独立性：所有的计算机系统都可能出故障，一般由系统设计者负责为可能的故障设计</w:t>
-      </w:r>
-      <w:r>
-        <w:rPr>
-          <w:rFonts w:hint="eastAsia"/>
-        </w:rPr>
-        <w:cr/>
-      </w:r>
-    </w:p>
-    <w:p>
-      <w:pPr>
-        <w:rPr>
-          <w:rFonts w:hint="eastAsia"/>
-        </w:rPr>
-      </w:pPr>
-      <w:r>
-        <w:rPr>
-          <w:rFonts w:hint="eastAsia"/>
-        </w:rPr>
-        <w:t>结果。分布式系统可能以新的方式出现故障。网络故障导致网上互连的计算机的隔离，但</w:t>
-      </w:r>
-      <w:r>
-        <w:rPr>
-          <w:rFonts w:hint="eastAsia"/>
-        </w:rPr>
-        <w:cr/>
-      </w:r>
-    </w:p>
-    <w:p>
-      <w:pPr>
-        <w:rPr>
-          <w:rFonts w:hint="eastAsia"/>
-        </w:rPr>
-      </w:pPr>
-      <w:r>
-        <w:rPr>
-          <w:rFonts w:hint="eastAsia"/>
-        </w:rPr>
-        <w:t>这并不意味着它们停止运行，事实上，计算机上的程序不能够检测到网络是出现故障还是</w:t>
-      </w:r>
-      <w:r>
-        <w:rPr>
-          <w:rFonts w:hint="eastAsia"/>
-        </w:rPr>
-        <w:cr/>
-      </w:r>
-    </w:p>
-    <w:p>
-      <w:pPr>
-        <w:rPr>
-          <w:rFonts w:hint="eastAsia"/>
-        </w:rPr>
-      </w:pPr>
-      <w:r>
-        <w:rPr>
-          <w:rFonts w:hint="eastAsia"/>
-        </w:rPr>
-        <w:t>网络运行得比通常慢。类似的，计算机的故障或系统中程序的异常终止（崩溃），并不能</w:t>
-      </w:r>
-      <w:r>
-        <w:rPr>
-          <w:rFonts w:hint="eastAsia"/>
-        </w:rPr>
-        <w:cr/>
-      </w:r>
-    </w:p>
-    <w:p>
-      <w:pPr>
-        <w:rPr>
-          <w:rFonts w:hint="eastAsia"/>
-        </w:rPr>
-      </w:pPr>
-      <w:r>
-        <w:rPr>
-          <w:rFonts w:hint="eastAsia"/>
-        </w:rPr>
-        <w:t>马上使与它通信的其他组件了解。系统的每个组件会单独地出现故障，而其他组件还在运</w:t>
-      </w:r>
-      <w:r>
-        <w:rPr>
-          <w:rFonts w:hint="eastAsia"/>
-        </w:rPr>
-        <w:cr/>
-      </w:r>
-    </w:p>
-    <w:p>
-      <w:pPr>
-        <w:rPr>
-          <w:rFonts w:hint="eastAsia"/>
-        </w:rPr>
-      </w:pPr>
-      <w:r>
-        <w:rPr>
-          <w:rFonts w:hint="eastAsia"/>
-        </w:rPr>
-        <w:t>行。</w:t>
-      </w:r>
-    </w:p>
-    <w:p/>
-    <w:p>
-      <w:pPr>
-        <w:rPr>
-          <w:rFonts w:hint="eastAsia"/>
-        </w:rPr>
-      </w:pPr>
-      <w:r>
-        <w:rPr>
-          <w:rFonts w:hint="eastAsia"/>
-        </w:rPr>
-        <w:t>我们看一下现代分布式系统的几个例子，包括</w:t>
-      </w:r>
-      <w:r>
-        <w:rPr>
-          <w:rFonts w:hint="eastAsia"/>
-        </w:rPr>
-        <w:t>Web</w:t>
-      </w:r>
-      <w:r>
-        <w:rPr>
-          <w:rFonts w:hint="eastAsia"/>
-        </w:rPr>
-        <w:t>搜索、多人在线游戏和金融交易系统，</w:t>
-      </w:r>
-      <w:r>
-        <w:rPr>
-          <w:rFonts w:hint="eastAsia"/>
-        </w:rPr>
-        <w:cr/>
-      </w:r>
-    </w:p>
-    <w:p>
-      <w:pPr>
-        <w:rPr>
-          <w:rFonts w:hint="eastAsia"/>
-        </w:rPr>
-      </w:pPr>
-      <w:r>
-        <w:rPr>
-          <w:rFonts w:hint="eastAsia"/>
-        </w:rPr>
-        <w:t>也考察今天推动分布式系统发展的关键趋势：现代网络的泛在特性，移动和无处不在计算</w:t>
-      </w:r>
-      <w:r>
-        <w:rPr>
-          <w:rFonts w:hint="eastAsia"/>
-        </w:rPr>
-        <w:cr/>
-      </w:r>
-    </w:p>
-    <w:p>
-      <w:pPr>
-        <w:rPr>
-          <w:rFonts w:hint="eastAsia"/>
-        </w:rPr>
-      </w:pPr>
-      <w:r>
-        <w:rPr>
-          <w:rFonts w:hint="eastAsia"/>
-        </w:rPr>
-        <w:t>的出现，分布式多媒体系统不断增加的重要性，以及把分布式系统看成一种实用系统的趋</w:t>
-      </w:r>
-      <w:r>
-        <w:rPr>
-          <w:rFonts w:hint="eastAsia"/>
-        </w:rPr>
-        <w:cr/>
-      </w:r>
-    </w:p>
-    <w:p>
-      <w:pPr>
-        <w:rPr>
-          <w:rFonts w:hint="eastAsia"/>
-        </w:rPr>
-      </w:pPr>
-      <w:r>
-        <w:rPr>
-          <w:rFonts w:hint="eastAsia"/>
-        </w:rPr>
-        <w:t>势。接着本章强调资源共享是构造分布式系统的主要动机。资源可以被服务器管理，</w:t>
-      </w:r>
-      <w:proofErr w:type="gramStart"/>
-      <w:r>
-        <w:rPr>
-          <w:rFonts w:hint="eastAsia"/>
-        </w:rPr>
-        <w:t>由客</w:t>
-      </w:r>
-      <w:proofErr w:type="gramEnd"/>
-      <w:r>
-        <w:rPr>
-          <w:rFonts w:hint="eastAsia"/>
-        </w:rPr>
-        <w:cr/>
-      </w:r>
-    </w:p>
-    <w:p>
-      <w:pPr>
-        <w:rPr>
-          <w:rFonts w:hint="eastAsia"/>
-        </w:rPr>
-      </w:pPr>
-      <w:r>
-        <w:rPr>
-          <w:rFonts w:hint="eastAsia"/>
-        </w:rPr>
-        <w:t>户访问，或者它们被封装成对象，由其他客户对象访问。</w:t>
-      </w:r>
-    </w:p>
-    <w:p/>
-    <w:p>
-      <w:pPr>
-        <w:rPr>
-          <w:rFonts w:hint="eastAsia"/>
-        </w:rPr>
-      </w:pPr>
-      <w:r>
-        <w:rPr>
-          <w:rFonts w:hint="eastAsia"/>
-        </w:rPr>
-        <w:t>构造分布式系统的挑战是处理其组件的异构性、开放性（允许增加或替换组件）、安全性</w:t>
-      </w:r>
-      <w:r>
-        <w:rPr>
-          <w:rFonts w:hint="eastAsia"/>
-        </w:rPr>
-        <w:cr/>
-      </w:r>
-    </w:p>
-    <w:p>
-      <w:pPr>
-        <w:rPr>
-          <w:rFonts w:hint="eastAsia"/>
-        </w:rPr>
-      </w:pPr>
-      <w:r>
-        <w:rPr>
-          <w:rFonts w:hint="eastAsia"/>
-        </w:rPr>
-        <w:t>、可伸缩性（用户的负载或数量增加时能正常运行的能力）、故障处理、组件的并发性、</w:t>
-      </w:r>
-      <w:r>
-        <w:rPr>
-          <w:rFonts w:hint="eastAsia"/>
-        </w:rPr>
-        <w:cr/>
-      </w:r>
-    </w:p>
-    <w:p>
-      <w:pPr>
-        <w:rPr>
-          <w:rFonts w:hint="eastAsia"/>
-        </w:rPr>
-      </w:pPr>
-      <w:r>
-        <w:rPr>
-          <w:rFonts w:hint="eastAsia"/>
-        </w:rPr>
-        <w:t>透明性和提供服务质量的问题。</w:t>
+        <w:t>可用，那么又丧失了</w:t>
+      </w:r>
+      <w:r>
+        <w:rPr>
+          <w:rFonts w:hint="eastAsia"/>
+        </w:rPr>
+        <w:t>A</w:t>
+      </w:r>
+      <w:r>
+        <w:rPr>
+          <w:rFonts w:hint="eastAsia"/>
+        </w:rPr>
+        <w:t>性质。除非两个节点可以互相通信，才能既保证</w:t>
+      </w:r>
+      <w:r>
+        <w:rPr>
+          <w:rFonts w:hint="eastAsia"/>
+        </w:rPr>
+        <w:t>C</w:t>
+      </w:r>
+      <w:r>
+        <w:rPr>
+          <w:rFonts w:hint="eastAsia"/>
+        </w:rPr>
+        <w:t>又保证</w:t>
+      </w:r>
+      <w:r>
+        <w:rPr>
+          <w:rFonts w:hint="eastAsia"/>
+        </w:rPr>
+        <w:t>A</w:t>
+      </w:r>
+      <w:r>
+        <w:rPr>
+          <w:rFonts w:hint="eastAsia"/>
+        </w:rPr>
+        <w:t>，这又会导致丧失</w:t>
+      </w:r>
+      <w:r>
+        <w:rPr>
+          <w:rFonts w:hint="eastAsia"/>
+        </w:rPr>
+        <w:t>P</w:t>
+      </w:r>
+      <w:r>
+        <w:rPr>
+          <w:rFonts w:hint="eastAsia"/>
+        </w:rPr>
+        <w:t>性质。</w:t>
       </w:r>
     </w:p>
     <w:p/>
@@ -2329,13 +2106,13 @@
         <w:rPr>
           <w:rFonts w:hint="eastAsia"/>
         </w:rPr>
-        <w:t>3.2 CAP</w:t>
-      </w:r>
-      <w:r>
-        <w:rPr>
-          <w:rFonts w:hint="eastAsia"/>
-        </w:rPr>
-        <w:t>定律</w:t>
+        <w:t xml:space="preserve">3.3 </w:t>
+      </w:r>
+      <w:r>
+        <w:rPr>
+          <w:rFonts w:hint="eastAsia"/>
+        </w:rPr>
+        <w:t>现代分布式系统的特点</w:t>
       </w:r>
     </w:p>
     <w:p>
@@ -2348,52 +2125,184 @@
         <w:rPr>
           <w:rFonts w:hint="eastAsia"/>
         </w:rPr>
+        <w:t xml:space="preserve">1. </w:t>
+      </w:r>
+      <w:r>
+        <w:rPr>
+          <w:rFonts w:hint="eastAsia"/>
+        </w:rPr>
+        <w:t>对服务器硬件要求低</w:t>
+      </w:r>
+    </w:p>
+    <w:p>
+      <w:pPr>
+        <w:rPr>
+          <w:rFonts w:hint="eastAsia"/>
+        </w:rPr>
+      </w:pPr>
+      <w:r>
+        <w:rPr>
+          <w:rFonts w:hint="eastAsia"/>
+        </w:rPr>
+        <w:t>•</w:t>
+      </w:r>
+      <w:r>
+        <w:rPr>
+          <w:rFonts w:hint="eastAsia"/>
+        </w:rPr>
+        <w:t xml:space="preserve"> </w:t>
+      </w:r>
+      <w:r>
+        <w:rPr>
+          <w:rFonts w:hint="eastAsia"/>
+        </w:rPr>
+        <w:t>对服务器硬件可靠性不做要求，允许服务器硬件发生故障，硬件的故障由软件来容错。所以分布式系统的高可靠性是由软件来保证。</w:t>
+      </w:r>
+    </w:p>
+    <w:p>
+      <w:pPr>
+        <w:rPr>
+          <w:rFonts w:hint="eastAsia"/>
+        </w:rPr>
+      </w:pPr>
+      <w:r>
+        <w:rPr>
+          <w:rFonts w:hint="eastAsia"/>
+        </w:rPr>
+        <w:t>•</w:t>
+      </w:r>
+      <w:r>
+        <w:rPr>
+          <w:rFonts w:hint="eastAsia"/>
+        </w:rPr>
+        <w:t xml:space="preserve"> </w:t>
+      </w:r>
+      <w:r>
+        <w:rPr>
+          <w:rFonts w:hint="eastAsia"/>
+        </w:rPr>
+        <w:t>对服务器的性能不做要求，不要求使用高频</w:t>
+      </w:r>
+      <w:r>
+        <w:rPr>
+          <w:rFonts w:hint="eastAsia"/>
+        </w:rPr>
+        <w:t>CPU</w:t>
+      </w:r>
+      <w:r>
+        <w:rPr>
+          <w:rFonts w:hint="eastAsia"/>
+        </w:rPr>
+        <w:t>、大容量内存、高性能存储等等。因为分布式系统的性能瓶颈在于节点间通讯带来的网络开销，单台服务器硬件性能再好，也要等待网络</w:t>
+      </w:r>
+      <w:r>
+        <w:rPr>
+          <w:rFonts w:hint="eastAsia"/>
+        </w:rPr>
+        <w:t>IO</w:t>
+      </w:r>
+    </w:p>
+    <w:p/>
+    <w:p>
+      <w:pPr>
+        <w:rPr>
+          <w:rFonts w:hint="eastAsia"/>
+        </w:rPr>
+      </w:pPr>
+      <w:r>
+        <w:rPr>
+          <w:rFonts w:hint="eastAsia"/>
+        </w:rPr>
+        <w:t xml:space="preserve">2. </w:t>
+      </w:r>
+      <w:r>
+        <w:rPr>
+          <w:rFonts w:hint="eastAsia"/>
+        </w:rPr>
+        <w:t>强调横向可扩展性</w:t>
+      </w:r>
+    </w:p>
+    <w:p>
+      <w:pPr>
+        <w:rPr>
+          <w:rFonts w:hint="eastAsia"/>
+        </w:rPr>
+      </w:pPr>
+      <w:r>
+        <w:rPr>
+          <w:rFonts w:hint="eastAsia"/>
+        </w:rPr>
+        <w:t>横向可扩展性（</w:t>
+      </w:r>
+      <w:r>
+        <w:rPr>
+          <w:rFonts w:hint="eastAsia"/>
+        </w:rPr>
+        <w:t>Scale Out</w:t>
+      </w:r>
+      <w:r>
+        <w:rPr>
+          <w:rFonts w:hint="eastAsia"/>
+        </w:rPr>
+        <w:t>）是指通过增加服务器数量来提升集群整体性能。纵向可扩展性（</w:t>
+      </w:r>
+      <w:r>
+        <w:rPr>
+          <w:rFonts w:hint="eastAsia"/>
+        </w:rPr>
+        <w:t>Scale Up</w:t>
+      </w:r>
+      <w:r>
+        <w:rPr>
+          <w:rFonts w:hint="eastAsia"/>
+        </w:rPr>
+        <w:t>）是指提升每台服务器性能进而提升集群整体性能。纵向可扩展性的上限非常明显，单台服务器的性能不可能无限提升，而且跟服务器性能相比，网络开销才是分布式系统最大的瓶颈。横向可扩展性的上限空间比较大，集群总能很方便地增加服务器。而且分布式系统会尽可能保证横向</w:t>
+      </w:r>
+      <w:r>
+        <w:rPr>
+          <w:rFonts w:hint="eastAsia"/>
+        </w:rPr>
         <w:lastRenderedPageBreak/>
-        <w:t>在理论计算机科学中，</w:t>
-      </w:r>
-      <w:r>
-        <w:rPr>
-          <w:rFonts w:hint="eastAsia"/>
-        </w:rPr>
-        <w:t>CAP</w:t>
-      </w:r>
-      <w:r>
-        <w:rPr>
-          <w:rFonts w:hint="eastAsia"/>
-        </w:rPr>
-        <w:t>定理（</w:t>
-      </w:r>
-      <w:r>
-        <w:rPr>
-          <w:rFonts w:hint="eastAsia"/>
-        </w:rPr>
-        <w:t>CAP theorem</w:t>
-      </w:r>
-      <w:r>
-        <w:rPr>
-          <w:rFonts w:hint="eastAsia"/>
-        </w:rPr>
-        <w:t>），又被称作布鲁尔定理（</w:t>
-      </w:r>
-      <w:r>
-        <w:rPr>
-          <w:rFonts w:hint="eastAsia"/>
-        </w:rPr>
-        <w:t>Brewer's theorem</w:t>
-      </w:r>
-      <w:r>
-        <w:rPr>
-          <w:rFonts w:hint="eastAsia"/>
-        </w:rPr>
-        <w:t>），它指出对于一个分布式计算系统来说，不可能同时满足以下三点：</w:t>
-      </w:r>
-      <w:r>
-        <w:rPr>
-          <w:rFonts w:hint="eastAsia"/>
-        </w:rPr>
-        <w:t>[1][2]</w:t>
-      </w:r>
-    </w:p>
+        <w:t>扩展带来集群整体性能的（准）线性提升。比如有</w:t>
+      </w:r>
+      <w:r>
+        <w:rPr>
+          <w:rFonts w:hint="eastAsia"/>
+        </w:rPr>
+        <w:t>10</w:t>
+      </w:r>
+      <w:r>
+        <w:rPr>
+          <w:rFonts w:hint="eastAsia"/>
+        </w:rPr>
+        <w:t>台服务器组成的集群，横向扩展为</w:t>
+      </w:r>
+      <w:r>
+        <w:rPr>
+          <w:rFonts w:hint="eastAsia"/>
+        </w:rPr>
+        <w:t>100</w:t>
+      </w:r>
+      <w:r>
+        <w:rPr>
+          <w:rFonts w:hint="eastAsia"/>
+        </w:rPr>
+        <w:t>台同样服务器的集群，那么整体分布式系统性能会提升为接近原来的</w:t>
+      </w:r>
+      <w:r>
+        <w:rPr>
+          <w:rFonts w:hint="eastAsia"/>
+        </w:rPr>
+        <w:t>10</w:t>
+      </w:r>
+      <w:r>
+        <w:rPr>
+          <w:rFonts w:hint="eastAsia"/>
+        </w:rPr>
+        <w:t>倍。</w:t>
+      </w:r>
+    </w:p>
+    <w:p/>
     <w:p>
       <w:pPr>
         <w:rPr>
@@ -2404,31 +2313,25 @@
         <w:rPr>
           <w:rFonts w:hint="eastAsia"/>
         </w:rPr>
-        <w:t>•</w:t>
-      </w:r>
-      <w:r>
-        <w:rPr>
-          <w:rFonts w:hint="eastAsia"/>
-        </w:rPr>
-        <w:t xml:space="preserve"> </w:t>
-      </w:r>
-      <w:r>
-        <w:rPr>
-          <w:rFonts w:hint="eastAsia"/>
-        </w:rPr>
-        <w:t>一致性（</w:t>
-      </w:r>
-      <w:r>
-        <w:rPr>
-          <w:rFonts w:hint="eastAsia"/>
-        </w:rPr>
-        <w:t>Consistence) (</w:t>
-      </w:r>
-      <w:r>
-        <w:rPr>
-          <w:rFonts w:hint="eastAsia"/>
-        </w:rPr>
-        <w:t>等同于所有节点访问同一份最新的数据副本）</w:t>
+        <w:t xml:space="preserve">3. </w:t>
+      </w:r>
+      <w:r>
+        <w:rPr>
+          <w:rFonts w:hint="eastAsia"/>
+        </w:rPr>
+        <w:t>不允许单点失效（</w:t>
+      </w:r>
+      <w:r>
+        <w:rPr>
+          <w:rFonts w:hint="eastAsia"/>
+        </w:rPr>
+        <w:t>No Single Point Failure</w:t>
+      </w:r>
+      <w:r>
+        <w:rPr>
+          <w:rFonts w:hint="eastAsia"/>
+        </w:rPr>
+        <w:t>）</w:t>
       </w:r>
     </w:p>
     <w:p>
@@ -2441,31 +2344,49 @@
         <w:rPr>
           <w:rFonts w:hint="eastAsia"/>
         </w:rPr>
-        <w:t>•</w:t>
-      </w:r>
-      <w:r>
-        <w:rPr>
-          <w:rFonts w:hint="eastAsia"/>
-        </w:rPr>
-        <w:t xml:space="preserve"> </w:t>
-      </w:r>
-      <w:r>
-        <w:rPr>
-          <w:rFonts w:hint="eastAsia"/>
-        </w:rPr>
-        <w:t>可用性（</w:t>
-      </w:r>
-      <w:r>
-        <w:rPr>
-          <w:rFonts w:hint="eastAsia"/>
-        </w:rPr>
-        <w:t>Availability</w:t>
-      </w:r>
-      <w:r>
-        <w:rPr>
-          <w:rFonts w:hint="eastAsia"/>
-        </w:rPr>
-        <w:t>）（对数据更新具备高可用性）</w:t>
+        <w:t>单点失效是指，某个应用服务只有一份实例运行在某一台服务器上，这台服务器一旦挂掉，那么这个应用服务必然也受影响而挂掉，导致整个服务</w:t>
+      </w:r>
+      <w:proofErr w:type="gramStart"/>
+      <w:r>
+        <w:rPr>
+          <w:rFonts w:hint="eastAsia"/>
+        </w:rPr>
+        <w:t>不</w:t>
+      </w:r>
+      <w:proofErr w:type="gramEnd"/>
+      <w:r>
+        <w:rPr>
+          <w:rFonts w:hint="eastAsia"/>
+        </w:rPr>
+        <w:t>可用。例如，某网站后台如果只在某一台服务器上运行一份，那这台服务器一旦</w:t>
+      </w:r>
+      <w:proofErr w:type="gramStart"/>
+      <w:r>
+        <w:rPr>
+          <w:rFonts w:hint="eastAsia"/>
+        </w:rPr>
+        <w:t>宕</w:t>
+      </w:r>
+      <w:proofErr w:type="gramEnd"/>
+      <w:r>
+        <w:rPr>
+          <w:rFonts w:hint="eastAsia"/>
+        </w:rPr>
+        <w:t>机，该网站服务必然受影响而</w:t>
+      </w:r>
+      <w:proofErr w:type="gramStart"/>
+      <w:r>
+        <w:rPr>
+          <w:rFonts w:hint="eastAsia"/>
+        </w:rPr>
+        <w:t>不</w:t>
+      </w:r>
+      <w:proofErr w:type="gramEnd"/>
+      <w:r>
+        <w:rPr>
+          <w:rFonts w:hint="eastAsia"/>
+        </w:rPr>
+        <w:t>可用。再比如，如果所有数据都存在某一台服务器上，那一旦这台服务器坏了，所有数据都不可访问。</w:t>
       </w:r>
     </w:p>
     <w:p>
@@ -2478,67 +2399,31 @@
         <w:rPr>
           <w:rFonts w:hint="eastAsia"/>
         </w:rPr>
-        <w:t>•</w:t>
-      </w:r>
-      <w:r>
-        <w:rPr>
-          <w:rFonts w:hint="eastAsia"/>
-        </w:rPr>
-        <w:t xml:space="preserve"> </w:t>
-      </w:r>
-      <w:r>
-        <w:rPr>
-          <w:rFonts w:hint="eastAsia"/>
-        </w:rPr>
-        <w:t>容忍网络分区（</w:t>
-      </w:r>
-      <w:r>
-        <w:rPr>
-          <w:rFonts w:hint="eastAsia"/>
-        </w:rPr>
-        <w:t>Partition tolerance</w:t>
-      </w:r>
-      <w:r>
-        <w:rPr>
-          <w:rFonts w:hint="eastAsia"/>
-        </w:rPr>
-        <w:t>）（以实际效果而言，分区相当于对通信的时限要求。系统如果不能在时限内达成数据一致性，就意味着发生了分区的情况，必须就当前操作在</w:t>
-      </w:r>
-      <w:r>
-        <w:rPr>
-          <w:rFonts w:hint="eastAsia"/>
-        </w:rPr>
-        <w:t>C</w:t>
-      </w:r>
-      <w:r>
-        <w:rPr>
-          <w:rFonts w:hint="eastAsia"/>
-        </w:rPr>
-        <w:t>和</w:t>
-      </w:r>
-      <w:r>
-        <w:rPr>
-          <w:rFonts w:hint="eastAsia"/>
-        </w:rPr>
-        <w:t>A</w:t>
-      </w:r>
-      <w:r>
-        <w:rPr>
-          <w:rFonts w:hint="eastAsia"/>
-        </w:rPr>
-        <w:t>之间做出选择</w:t>
-      </w:r>
-      <w:r>
-        <w:rPr>
-          <w:rFonts w:hint="eastAsia"/>
-        </w:rPr>
-        <w:t>[3]</w:t>
-      </w:r>
-      <w:r>
-        <w:rPr>
-          <w:rFonts w:hint="eastAsia"/>
-        </w:rPr>
-        <w:t>。）</w:t>
+        <w:t>因为分布式系统的服务器都是廉价的</w:t>
+      </w:r>
+      <w:r>
+        <w:rPr>
+          <w:rFonts w:hint="eastAsia"/>
+        </w:rPr>
+        <w:t>PC</w:t>
+      </w:r>
+      <w:r>
+        <w:rPr>
+          <w:rFonts w:hint="eastAsia"/>
+        </w:rPr>
+        <w:t>服务器，硬件不能保证</w:t>
+      </w:r>
+      <w:r>
+        <w:rPr>
+          <w:rFonts w:hint="eastAsia"/>
+        </w:rPr>
+        <w:t>100%</w:t>
+      </w:r>
+      <w:r>
+        <w:rPr>
+          <w:rFonts w:hint="eastAsia"/>
+        </w:rPr>
+        <w:t>可靠，所以分布式系统默认每台服务器随时都可能发生故障挂掉。同时分布式系统必须要提供高可靠服务，不允许出现单点失效，因此分布式系统里运行的每个应用服务都有多个运行实例跑在多个节点上，每个数据点都有多个备份存在不同的节点上。这样一来，多个节点同时发生故障，导致某个应用服务的所有实例都挂掉、或某个数据点的多个备份都不可读的概率大大降低，进而有效防止单点失效。</w:t>
       </w:r>
     </w:p>
     <w:p>
@@ -2551,109 +2436,173 @@
         <w:rPr>
           <w:rFonts w:hint="eastAsia"/>
         </w:rPr>
-        <w:t>根据定理，分布式系统只能满足三项中的两项而不可能满足全部三项</w:t>
-      </w:r>
-      <w:r>
-        <w:rPr>
-          <w:rFonts w:hint="eastAsia"/>
-        </w:rPr>
-        <w:t>[4]</w:t>
-      </w:r>
-      <w:r>
-        <w:rPr>
-          <w:rFonts w:hint="eastAsia"/>
-        </w:rPr>
-        <w:t>。理解</w:t>
-      </w:r>
-      <w:r>
-        <w:rPr>
-          <w:rFonts w:hint="eastAsia"/>
-        </w:rPr>
-        <w:t>CAP</w:t>
-      </w:r>
-      <w:r>
-        <w:rPr>
-          <w:rFonts w:hint="eastAsia"/>
-        </w:rPr>
-        <w:t>理论的最简单方式是想象两个节点分处分区两侧。允许至少一个节点更新状态会导致数据不一致，即丧失了</w:t>
-      </w:r>
-      <w:r>
-        <w:rPr>
-          <w:rFonts w:hint="eastAsia"/>
-        </w:rPr>
-        <w:t>C</w:t>
-      </w:r>
-      <w:r>
-        <w:rPr>
-          <w:rFonts w:hint="eastAsia"/>
-        </w:rPr>
-        <w:t>性质。如果为了保证数据一致性，将分区一侧的节点设置为</w:t>
+        <w:t>通常情况，不要让服务器满负荷运行，服务器长时间满负荷运行的话，出故障的概率显著升高。所以分布式系统采用一大堆中低性能的</w:t>
+      </w:r>
+      <w:r>
+        <w:rPr>
+          <w:rFonts w:hint="eastAsia"/>
+        </w:rPr>
+        <w:t>PC</w:t>
+      </w:r>
+      <w:r>
+        <w:rPr>
+          <w:rFonts w:hint="eastAsia"/>
+        </w:rPr>
+        <w:t>服务器，尽可能把负载均摊到所有服务器上，让每台服务器的负载都不高，保证集群整体稳定性。</w:t>
+      </w:r>
+    </w:p>
+    <w:p/>
+    <w:p>
+      <w:pPr>
+        <w:rPr>
+          <w:rFonts w:hint="eastAsia"/>
+        </w:rPr>
+      </w:pPr>
+      <w:r>
+        <w:rPr>
+          <w:rFonts w:hint="eastAsia"/>
+        </w:rPr>
+        <w:t xml:space="preserve">4. </w:t>
+      </w:r>
+      <w:r>
+        <w:rPr>
+          <w:rFonts w:hint="eastAsia"/>
+        </w:rPr>
+        <w:t>分布式系统尽可能减少节点间通讯开销</w:t>
+      </w:r>
+    </w:p>
+    <w:p>
+      <w:pPr>
+        <w:rPr>
+          <w:rFonts w:hint="eastAsia"/>
+        </w:rPr>
+      </w:pPr>
+      <w:r>
+        <w:rPr>
+          <w:rFonts w:hint="eastAsia"/>
+        </w:rPr>
+        <w:t>如前所述，分布式系统的整体性能瓶颈在于内部网络开销。目前网络传输的速度还赶不上</w:t>
+      </w:r>
+      <w:r>
+        <w:rPr>
+          <w:rFonts w:hint="eastAsia"/>
+        </w:rPr>
+        <w:t>CPU</w:t>
+      </w:r>
+      <w:r>
+        <w:rPr>
+          <w:rFonts w:hint="eastAsia"/>
+        </w:rPr>
+        <w:t>读取内存或硬盘的速度，所以减少网络通讯开销，让</w:t>
+      </w:r>
+      <w:r>
+        <w:rPr>
+          <w:rFonts w:hint="eastAsia"/>
+        </w:rPr>
+        <w:t>CPU</w:t>
+      </w:r>
+      <w:r>
+        <w:rPr>
+          <w:rFonts w:hint="eastAsia"/>
+        </w:rPr>
+        <w:t>尽可能处理内存的数据或本地硬盘的数据，能显著提高分布式系统的性能。典型的例子就是</w:t>
+      </w:r>
+      <w:r>
+        <w:rPr>
+          <w:rFonts w:hint="eastAsia"/>
+        </w:rPr>
+        <w:t xml:space="preserve">Hadoop </w:t>
+      </w:r>
+      <w:proofErr w:type="spellStart"/>
+      <w:r>
+        <w:rPr>
+          <w:rFonts w:hint="eastAsia"/>
+        </w:rPr>
+        <w:t>MapReduce</w:t>
+      </w:r>
+      <w:proofErr w:type="spellEnd"/>
+      <w:r>
+        <w:rPr>
+          <w:rFonts w:hint="eastAsia"/>
+        </w:rPr>
+        <w:t>，把计算任务分配到要处理的数据所在的节点上运行，从而避免在网络上传输数据。</w:t>
+      </w:r>
+    </w:p>
+    <w:p/>
+    <w:p>
+      <w:pPr>
+        <w:rPr>
+          <w:rFonts w:hint="eastAsia"/>
+        </w:rPr>
+      </w:pPr>
+      <w:r>
+        <w:rPr>
+          <w:rFonts w:hint="eastAsia"/>
+        </w:rPr>
+        <w:t xml:space="preserve">5. </w:t>
+      </w:r>
+      <w:r>
+        <w:rPr>
+          <w:rFonts w:hint="eastAsia"/>
+        </w:rPr>
+        <w:t>分布式系统应用服务最好做成无状态的</w:t>
+      </w:r>
+    </w:p>
+    <w:p>
+      <w:pPr>
+        <w:rPr>
+          <w:rFonts w:hint="eastAsia"/>
+        </w:rPr>
+      </w:pPr>
+      <w:r>
+        <w:rPr>
+          <w:rFonts w:hint="eastAsia"/>
+        </w:rPr>
+        <w:t>应用服务的状态是指运行时程序因为处理服务请求而存在内存的数据。分布式应用服务最好是设计成无状态。因为如果应用程序是有状态的，那么一旦服务器</w:t>
       </w:r>
       <w:proofErr w:type="gramStart"/>
       <w:r>
         <w:rPr>
           <w:rFonts w:hint="eastAsia"/>
         </w:rPr>
-        <w:t>不</w:t>
+        <w:t>宕</w:t>
       </w:r>
       <w:proofErr w:type="gramEnd"/>
       <w:r>
         <w:rPr>
           <w:rFonts w:hint="eastAsia"/>
         </w:rPr>
-        <w:t>可用，那么又丧失了</w:t>
-      </w:r>
-      <w:r>
-        <w:rPr>
-          <w:rFonts w:hint="eastAsia"/>
-        </w:rPr>
-        <w:t>A</w:t>
-      </w:r>
-      <w:r>
-        <w:rPr>
-          <w:rFonts w:hint="eastAsia"/>
-        </w:rPr>
-        <w:t>性质。除非两个节点可以互相通信，才能既保证</w:t>
-      </w:r>
-      <w:r>
-        <w:rPr>
-          <w:rFonts w:hint="eastAsia"/>
-        </w:rPr>
-        <w:t>C</w:t>
-      </w:r>
-      <w:r>
-        <w:rPr>
-          <w:rFonts w:hint="eastAsia"/>
-        </w:rPr>
-        <w:t>又保证</w:t>
-      </w:r>
-      <w:r>
-        <w:rPr>
-          <w:rFonts w:hint="eastAsia"/>
-        </w:rPr>
-        <w:t>A</w:t>
-      </w:r>
-      <w:r>
-        <w:rPr>
-          <w:rFonts w:hint="eastAsia"/>
-        </w:rPr>
-        <w:t>，这又会导致丧失</w:t>
-      </w:r>
-      <w:r>
-        <w:rPr>
-          <w:rFonts w:hint="eastAsia"/>
-        </w:rPr>
-        <w:t>P</w:t>
-      </w:r>
-      <w:r>
-        <w:rPr>
-          <w:rFonts w:hint="eastAsia"/>
-        </w:rPr>
-        <w:t>性质。</w:t>
-      </w:r>
-    </w:p>
-    <w:p/>
-    <w:p/>
+        <w:t>机就会使得应用服务程序受影响而挂掉，那存在内存的数据也就丢失了，这显然不是高可靠的服务。把应用服务设计成无状态的，让程序把需要保存的数据都保存在专门的存储上，这样应用服务程序可以</w:t>
+      </w:r>
+      <w:proofErr w:type="gramStart"/>
+      <w:r>
+        <w:rPr>
+          <w:rFonts w:hint="eastAsia"/>
+        </w:rPr>
+        <w:t>任意重</w:t>
+      </w:r>
+      <w:proofErr w:type="gramEnd"/>
+      <w:r>
+        <w:rPr>
+          <w:rFonts w:hint="eastAsia"/>
+        </w:rPr>
+        <w:t>启而不丢失数据，方便分布式系统在服务器</w:t>
+      </w:r>
+      <w:proofErr w:type="gramStart"/>
+      <w:r>
+        <w:rPr>
+          <w:rFonts w:hint="eastAsia"/>
+        </w:rPr>
+        <w:t>宕</w:t>
+      </w:r>
+      <w:proofErr w:type="gramEnd"/>
+      <w:r>
+        <w:rPr>
+          <w:rFonts w:hint="eastAsia"/>
+        </w:rPr>
+        <w:t>机后恢复应用服务。</w:t>
+      </w:r>
+    </w:p>
     <w:p>
       <w:pPr>
         <w:rPr>
@@ -2664,133 +2613,68 @@
         <w:rPr>
           <w:rFonts w:hint="eastAsia"/>
         </w:rPr>
-        <w:t xml:space="preserve">3.3 </w:t>
-      </w:r>
-      <w:r>
-        <w:rPr>
-          <w:rFonts w:hint="eastAsia"/>
-        </w:rPr>
-        <w:t>现代分布式系统的特点</w:t>
-      </w:r>
-    </w:p>
-    <w:p>
-      <w:pPr>
-        <w:rPr>
-          <w:rFonts w:hint="eastAsia"/>
-        </w:rPr>
-      </w:pPr>
-      <w:r>
-        <w:rPr>
-          <w:rFonts w:hint="eastAsia"/>
-        </w:rPr>
-        <w:t xml:space="preserve">1. </w:t>
-      </w:r>
-      <w:r>
-        <w:rPr>
-          <w:rFonts w:hint="eastAsia"/>
-        </w:rPr>
-        <w:t>对服务器硬件要求低</w:t>
-      </w:r>
-    </w:p>
-    <w:p>
-      <w:pPr>
-        <w:rPr>
-          <w:rFonts w:hint="eastAsia"/>
-        </w:rPr>
-      </w:pPr>
-      <w:r>
-        <w:rPr>
-          <w:rFonts w:hint="eastAsia"/>
-        </w:rPr>
-        <w:t>•</w:t>
-      </w:r>
-      <w:r>
-        <w:rPr>
-          <w:rFonts w:hint="eastAsia"/>
-        </w:rPr>
-        <w:t xml:space="preserve"> </w:t>
-      </w:r>
-      <w:r>
-        <w:rPr>
-          <w:rFonts w:hint="eastAsia"/>
-        </w:rPr>
-        <w:t>对服务器硬件可靠性不做要求，允许服务器硬件发生故障，硬件的故障由软件来容错。所以分布式系统的高可靠性是由软件来保证。</w:t>
-      </w:r>
-    </w:p>
-    <w:p>
-      <w:pPr>
-        <w:rPr>
-          <w:rFonts w:hint="eastAsia"/>
-        </w:rPr>
-      </w:pPr>
-      <w:r>
-        <w:rPr>
-          <w:rFonts w:hint="eastAsia"/>
-        </w:rPr>
-        <w:t>•</w:t>
-      </w:r>
-      <w:r>
-        <w:rPr>
-          <w:rFonts w:hint="eastAsia"/>
-        </w:rPr>
-        <w:t xml:space="preserve"> </w:t>
-      </w:r>
-      <w:r>
-        <w:rPr>
-          <w:rFonts w:hint="eastAsia"/>
-        </w:rPr>
-        <w:t>对服务器的性能不做要求，不要求使用高频</w:t>
-      </w:r>
-      <w:r>
-        <w:rPr>
-          <w:rFonts w:hint="eastAsia"/>
-        </w:rPr>
-        <w:t>CPU</w:t>
-      </w:r>
-      <w:r>
-        <w:rPr>
-          <w:rFonts w:hint="eastAsia"/>
-        </w:rPr>
-        <w:t>、大容量内存、高性能存储等等。因为分布式系统的性能瓶颈在于节点间通讯带来的网络开销，单台服务器硬件性能再好，也要等待网络</w:t>
-      </w:r>
-      <w:r>
-        <w:rPr>
-          <w:rFonts w:hint="eastAsia"/>
-        </w:rPr>
-        <w:t>IO</w:t>
-      </w:r>
-    </w:p>
-    <w:p/>
-    <w:p>
-      <w:pPr>
-        <w:rPr>
-          <w:rFonts w:hint="eastAsia"/>
-        </w:rPr>
-      </w:pPr>
-      <w:r>
-        <w:rPr>
-          <w:rFonts w:hint="eastAsia"/>
-        </w:rPr>
-        <w:t xml:space="preserve">2. </w:t>
-      </w:r>
-      <w:r>
-        <w:rPr>
-          <w:rFonts w:hint="eastAsia"/>
-        </w:rPr>
-        <w:t>强调横向可扩展性</w:t>
-      </w:r>
-    </w:p>
-    <w:p>
-      <w:pPr>
-        <w:rPr>
-          <w:rFonts w:hint="eastAsia"/>
-        </w:rPr>
-      </w:pPr>
-      <w:r>
-        <w:rPr>
-          <w:rFonts w:hint="eastAsia"/>
-        </w:rPr>
-        <w:t>横向可扩展性（</w:t>
+        <w:t>比如，在设计网站后台的时候，对于用户登陆请求，可以把登陆用户的</w:t>
+      </w:r>
+      <w:r>
+        <w:rPr>
+          <w:rFonts w:hint="eastAsia"/>
+        </w:rPr>
+        <w:t>session</w:t>
+      </w:r>
+      <w:r>
+        <w:rPr>
+          <w:rFonts w:hint="eastAsia"/>
+        </w:rPr>
+        <w:t>相关信息保存在</w:t>
+      </w:r>
+      <w:proofErr w:type="spellStart"/>
+      <w:r>
+        <w:rPr>
+          <w:rFonts w:hint="eastAsia"/>
+        </w:rPr>
+        <w:t>Redis</w:t>
+      </w:r>
+      <w:proofErr w:type="spellEnd"/>
+      <w:r>
+        <w:rPr>
+          <w:rFonts w:hint="eastAsia"/>
+        </w:rPr>
+        <w:t>或</w:t>
+      </w:r>
+      <w:proofErr w:type="spellStart"/>
+      <w:r>
+        <w:rPr>
+          <w:rFonts w:hint="eastAsia"/>
+        </w:rPr>
+        <w:t>Memcache</w:t>
+      </w:r>
+      <w:proofErr w:type="spellEnd"/>
+      <w:r>
+        <w:rPr>
+          <w:rFonts w:hint="eastAsia"/>
+        </w:rPr>
+        <w:t>等缓存服务中，这样每个网站的后台实例不保存用户登录状态，这样即使重启网站后台程序也不丢失用户的登录状态信息；如果把用户的</w:t>
+      </w:r>
+      <w:r>
+        <w:rPr>
+          <w:rFonts w:hint="eastAsia"/>
+        </w:rPr>
+        <w:t>session</w:t>
+      </w:r>
+      <w:r>
+        <w:rPr>
+          <w:rFonts w:hint="eastAsia"/>
+        </w:rPr>
+        <w:t>相关信息保存在网站后台程序的内存里，那一旦受理用户登录的网站后台程序实例挂掉，必然有用户的登录状态信息会丢失。</w:t>
+      </w:r>
+    </w:p>
+    <w:p>
+      <w:r>
+        <w:rPr>
+          <w:rFonts w:hint="eastAsia"/>
+        </w:rPr>
+        <w:lastRenderedPageBreak/>
+        <w:t>总而言之，分布式系统是大数据时代企业级应用的首选平台，它有良好的可扩展性，尤其是横向可扩展性（</w:t>
       </w:r>
       <w:r>
         <w:rPr>
@@ -2802,372 +2686,22 @@
         <w:rPr>
           <w:rFonts w:hint="eastAsia"/>
         </w:rPr>
-        <w:t>）是指通过增加服务器数量来提升集群整体性能。纵向可扩展性（</w:t>
-      </w:r>
-      <w:r>
-        <w:rPr>
-          <w:rFonts w:hint="eastAsia"/>
-        </w:rPr>
-        <w:t>Scale Up</w:t>
-      </w:r>
-      <w:r>
-        <w:rPr>
-          <w:rFonts w:hint="eastAsia"/>
-        </w:rPr>
-        <w:t>）是指提升每台服务器性能进而提升集群整体性能。纵向可扩展性的上限非常明显，单台服务器的性能不可能无限提升，而且跟服务器性能相比，网络开销才是分布式系统最大的瓶颈。横向可扩展性的上限空间比较大，集群总能很方便地增加服务器。而且分布式系统会尽可能保证横向扩展带来集群整体性能的（准）线性提升。比如有</w:t>
-      </w:r>
-      <w:r>
-        <w:rPr>
-          <w:rFonts w:hint="eastAsia"/>
-        </w:rPr>
-        <w:t>10</w:t>
-      </w:r>
-      <w:r>
-        <w:rPr>
-          <w:rFonts w:hint="eastAsia"/>
-        </w:rPr>
-        <w:t>台服务器组成的集群，横向扩展为</w:t>
-      </w:r>
-      <w:r>
-        <w:rPr>
-          <w:rFonts w:hint="eastAsia"/>
-        </w:rPr>
-        <w:t>100</w:t>
-      </w:r>
-      <w:r>
-        <w:rPr>
-          <w:rFonts w:hint="eastAsia"/>
-        </w:rPr>
-        <w:t>台同样服务器的集群，那么整体分布式系统性能会提升为接近原来的</w:t>
-      </w:r>
-      <w:r>
-        <w:rPr>
-          <w:rFonts w:hint="eastAsia"/>
-        </w:rPr>
-        <w:t>10</w:t>
-      </w:r>
-      <w:r>
-        <w:rPr>
-          <w:rFonts w:hint="eastAsia"/>
-        </w:rPr>
-        <w:t>倍。</w:t>
-      </w:r>
-    </w:p>
-    <w:p/>
-    <w:p>
-      <w:pPr>
-        <w:rPr>
-          <w:rFonts w:hint="eastAsia"/>
-        </w:rPr>
-      </w:pPr>
-      <w:r>
-        <w:rPr>
-          <w:rFonts w:hint="eastAsia"/>
-        </w:rPr>
-        <w:t xml:space="preserve">3. </w:t>
-      </w:r>
-      <w:r>
-        <w:rPr>
-          <w:rFonts w:hint="eastAsia"/>
-        </w:rPr>
-        <w:t>不允许单点失效（</w:t>
-      </w:r>
-      <w:r>
-        <w:rPr>
-          <w:rFonts w:hint="eastAsia"/>
-        </w:rPr>
-        <w:t>No Single Point Failure</w:t>
-      </w:r>
-      <w:r>
-        <w:rPr>
-          <w:rFonts w:hint="eastAsia"/>
-        </w:rPr>
-        <w:t>）</w:t>
-      </w:r>
-    </w:p>
-    <w:p>
-      <w:pPr>
-        <w:rPr>
-          <w:rFonts w:hint="eastAsia"/>
-        </w:rPr>
-      </w:pPr>
-      <w:r>
-        <w:rPr>
-          <w:rFonts w:hint="eastAsia"/>
-        </w:rPr>
-        <w:t>单点失效是指，某个应用服务只有一份实例运行在某一台服务器上，这台服务器一旦挂掉，那么这个应用服务必然也受影响而挂掉，导致整个服务</w:t>
-      </w:r>
-      <w:proofErr w:type="gramStart"/>
-      <w:r>
-        <w:rPr>
-          <w:rFonts w:hint="eastAsia"/>
-        </w:rPr>
-        <w:t>不</w:t>
-      </w:r>
-      <w:proofErr w:type="gramEnd"/>
-      <w:r>
-        <w:rPr>
-          <w:rFonts w:hint="eastAsia"/>
-        </w:rPr>
-        <w:t>可用。例如，某网站后台如果只在某一台服</w:t>
-      </w:r>
-      <w:r>
-        <w:rPr>
-          <w:rFonts w:hint="eastAsia"/>
-        </w:rPr>
-        <w:lastRenderedPageBreak/>
-        <w:t>务器上运行一份，那这台服务器一旦</w:t>
-      </w:r>
-      <w:proofErr w:type="gramStart"/>
-      <w:r>
-        <w:rPr>
-          <w:rFonts w:hint="eastAsia"/>
-        </w:rPr>
-        <w:t>宕</w:t>
-      </w:r>
-      <w:proofErr w:type="gramEnd"/>
-      <w:r>
-        <w:rPr>
-          <w:rFonts w:hint="eastAsia"/>
-        </w:rPr>
-        <w:t>机，该网站服务必然受影响而</w:t>
-      </w:r>
-      <w:proofErr w:type="gramStart"/>
-      <w:r>
-        <w:rPr>
-          <w:rFonts w:hint="eastAsia"/>
-        </w:rPr>
-        <w:t>不</w:t>
-      </w:r>
-      <w:proofErr w:type="gramEnd"/>
-      <w:r>
-        <w:rPr>
-          <w:rFonts w:hint="eastAsia"/>
-        </w:rPr>
-        <w:t>可用。再比如，如果所有数据都存在某一台服务器上，那一旦这台服务器坏了，所有数据都不可访问。</w:t>
-      </w:r>
-    </w:p>
-    <w:p>
-      <w:pPr>
-        <w:rPr>
-          <w:rFonts w:hint="eastAsia"/>
-        </w:rPr>
-      </w:pPr>
-      <w:r>
-        <w:rPr>
-          <w:rFonts w:hint="eastAsia"/>
-        </w:rPr>
-        <w:t>因为分布式系统的服务器都是廉价的</w:t>
-      </w:r>
-      <w:r>
-        <w:rPr>
-          <w:rFonts w:hint="eastAsia"/>
-        </w:rPr>
-        <w:t>PC</w:t>
-      </w:r>
-      <w:r>
-        <w:rPr>
-          <w:rFonts w:hint="eastAsia"/>
-        </w:rPr>
-        <w:t>服务器，硬件不能保证</w:t>
-      </w:r>
-      <w:r>
-        <w:rPr>
-          <w:rFonts w:hint="eastAsia"/>
-        </w:rPr>
-        <w:t>100%</w:t>
-      </w:r>
-      <w:r>
-        <w:rPr>
-          <w:rFonts w:hint="eastAsia"/>
-        </w:rPr>
-        <w:t>可靠，所以分布式系统默认每台服务器随时都可能发生故障挂掉。同时分布式系统必须要提供高可靠服务，不允许出现单点失效，因此分布式系统里运行的每个应用服务都有多个运行实例跑在多个节点上，每个数据点都有多个备份存在不同的节点上。这样一来，多个节点同时发生故障，导致某个应用服务的所有实例都挂掉、或某个数据点的多个备份都不可读的概率大大降低，进而有效防止单点失效。</w:t>
-      </w:r>
-    </w:p>
-    <w:p>
-      <w:pPr>
-        <w:rPr>
-          <w:rFonts w:hint="eastAsia"/>
-        </w:rPr>
-      </w:pPr>
-      <w:r>
-        <w:rPr>
-          <w:rFonts w:hint="eastAsia"/>
-        </w:rPr>
-        <w:t>通常情况，不要让服务器满负荷运行，服务器长时间满负荷运行的话，出故障的概率显著升高。所以分布式系统采用一大堆中低性能的</w:t>
-      </w:r>
-      <w:r>
-        <w:rPr>
-          <w:rFonts w:hint="eastAsia"/>
-        </w:rPr>
-        <w:t>PC</w:t>
-      </w:r>
-      <w:r>
-        <w:rPr>
-          <w:rFonts w:hint="eastAsia"/>
-        </w:rPr>
-        <w:t>服务器，尽可能把负载均摊到所有服务器上，让每台服务器的负载都不高，保证集群整体稳定性。</w:t>
-      </w:r>
-    </w:p>
-    <w:p/>
-    <w:p>
-      <w:pPr>
-        <w:rPr>
-          <w:rFonts w:hint="eastAsia"/>
-        </w:rPr>
-      </w:pPr>
-      <w:r>
-        <w:rPr>
-          <w:rFonts w:hint="eastAsia"/>
-        </w:rPr>
-        <w:t xml:space="preserve">4. </w:t>
-      </w:r>
-      <w:r>
-        <w:rPr>
-          <w:rFonts w:hint="eastAsia"/>
-        </w:rPr>
-        <w:t>分布式系统尽可能减少节点间通讯开销</w:t>
-      </w:r>
-    </w:p>
-    <w:p>
-      <w:pPr>
-        <w:rPr>
-          <w:rFonts w:hint="eastAsia"/>
-        </w:rPr>
-      </w:pPr>
-      <w:r>
-        <w:rPr>
-          <w:rFonts w:hint="eastAsia"/>
-        </w:rPr>
-        <w:t>如前所述，分布式系统的整体性能瓶颈在于内部网络开销。目前网络传输的速度还赶不上</w:t>
-      </w:r>
-      <w:r>
-        <w:rPr>
-          <w:rFonts w:hint="eastAsia"/>
-        </w:rPr>
-        <w:t>CPU</w:t>
-      </w:r>
-      <w:r>
-        <w:rPr>
-          <w:rFonts w:hint="eastAsia"/>
-        </w:rPr>
-        <w:t>读取内存或硬盘的速度，所以减少网络通讯开销，让</w:t>
-      </w:r>
-      <w:r>
-        <w:rPr>
-          <w:rFonts w:hint="eastAsia"/>
-        </w:rPr>
-        <w:t>CPU</w:t>
-      </w:r>
-      <w:r>
-        <w:rPr>
-          <w:rFonts w:hint="eastAsia"/>
-        </w:rPr>
-        <w:t>尽可能处理内存的数据或本地硬盘的数据，能显著提高分布式系统的性能。典型的例子就是</w:t>
-      </w:r>
-      <w:r>
-        <w:rPr>
-          <w:rFonts w:hint="eastAsia"/>
-        </w:rPr>
-        <w:t xml:space="preserve">Hadoop </w:t>
-      </w:r>
-      <w:proofErr w:type="spellStart"/>
-      <w:r>
-        <w:rPr>
-          <w:rFonts w:hint="eastAsia"/>
-        </w:rPr>
-        <w:t>MapReduce</w:t>
-      </w:r>
-      <w:proofErr w:type="spellEnd"/>
-      <w:r>
-        <w:rPr>
-          <w:rFonts w:hint="eastAsia"/>
-        </w:rPr>
-        <w:t>，把计算任务分配到要处理的数据所在的节点上运行，从而避免在网络上传输数据。</w:t>
-      </w:r>
-    </w:p>
-    <w:p/>
-    <w:p>
-      <w:pPr>
-        <w:rPr>
-          <w:rFonts w:hint="eastAsia"/>
-        </w:rPr>
-      </w:pPr>
-      <w:r>
-        <w:rPr>
-          <w:rFonts w:hint="eastAsia"/>
-        </w:rPr>
-        <w:t xml:space="preserve">5. </w:t>
-      </w:r>
-      <w:r>
-        <w:rPr>
-          <w:rFonts w:hint="eastAsia"/>
-        </w:rPr>
-        <w:t>分布式系统应用服务最好做成无状态的</w:t>
-      </w:r>
-    </w:p>
-    <w:p>
-      <w:pPr>
-        <w:rPr>
-          <w:rFonts w:hint="eastAsia"/>
-        </w:rPr>
-      </w:pPr>
-      <w:r>
-        <w:rPr>
-          <w:rFonts w:hint="eastAsia"/>
-        </w:rPr>
-        <w:t>应用服务的状态是指运行时程序因为处理服务请求而存在内存的数据。分布式应用服务最好是设计成无状态。因为如果应</w:t>
+        <w:t>），使得分布式系统非常灵活，能应对千变万化的企业级需求，而且降低了企业客户对服务器硬件的要求，真正能做到应用服务层面的弹性扩展（</w:t>
+      </w:r>
+      <w:r>
+        <w:rPr>
+          <w:rFonts w:hint="eastAsia"/>
+        </w:rPr>
+        <w:t>auto-scaling</w:t>
+      </w:r>
+      <w:r>
+        <w:rPr>
+          <w:rFonts w:hint="eastAsia"/>
+        </w:rPr>
+        <w:t>）。</w:t>
       </w:r>
       <w:bookmarkStart w:id="0" w:name="_GoBack"/>
       <w:bookmarkEnd w:id="0"/>
-      <w:r>
-        <w:rPr>
-          <w:rFonts w:hint="eastAsia"/>
-        </w:rPr>
-        <w:t>用程序是有状态的，那么一旦服务器</w:t>
-      </w:r>
-      <w:proofErr w:type="gramStart"/>
-      <w:r>
-        <w:rPr>
-          <w:rFonts w:hint="eastAsia"/>
-        </w:rPr>
-        <w:t>宕</w:t>
-      </w:r>
-      <w:proofErr w:type="gramEnd"/>
-      <w:r>
-        <w:rPr>
-          <w:rFonts w:hint="eastAsia"/>
-        </w:rPr>
-        <w:t>机就会使得应用服务程序受影响而挂掉，那存在内存的数据也就丢失了，这显然不是高可靠的服务。把应用服务设计成无状态的，让程序把需要保存的数据都保存在专门的存储上，这样应用服务程序可以</w:t>
-      </w:r>
-      <w:proofErr w:type="gramStart"/>
-      <w:r>
-        <w:rPr>
-          <w:rFonts w:hint="eastAsia"/>
-        </w:rPr>
-        <w:t>任意重</w:t>
-      </w:r>
-      <w:proofErr w:type="gramEnd"/>
-      <w:r>
-        <w:rPr>
-          <w:rFonts w:hint="eastAsia"/>
-        </w:rPr>
-        <w:t>启而不丢失数据，方便分布式系统在服务器</w:t>
-      </w:r>
-      <w:proofErr w:type="gramStart"/>
-      <w:r>
-        <w:rPr>
-          <w:rFonts w:hint="eastAsia"/>
-        </w:rPr>
-        <w:t>宕</w:t>
-      </w:r>
-      <w:proofErr w:type="gramEnd"/>
-      <w:r>
-        <w:rPr>
-          <w:rFonts w:hint="eastAsia"/>
-        </w:rPr>
-        <w:t>机后恢复应用服务。</w:t>
-      </w:r>
     </w:p>
     <w:p>
       <w:pPr>
@@ -3175,101 +2709,6 @@
           <w:rFonts w:hint="eastAsia"/>
         </w:rPr>
       </w:pPr>
-      <w:r>
-        <w:rPr>
-          <w:rFonts w:hint="eastAsia"/>
-        </w:rPr>
-        <w:t>比如，在设计网站后台的时候，对于用户登陆请求，可以把登陆用户的</w:t>
-      </w:r>
-      <w:r>
-        <w:rPr>
-          <w:rFonts w:hint="eastAsia"/>
-        </w:rPr>
-        <w:t>session</w:t>
-      </w:r>
-      <w:r>
-        <w:rPr>
-          <w:rFonts w:hint="eastAsia"/>
-        </w:rPr>
-        <w:t>相关信息保存在</w:t>
-      </w:r>
-      <w:proofErr w:type="spellStart"/>
-      <w:r>
-        <w:rPr>
-          <w:rFonts w:hint="eastAsia"/>
-        </w:rPr>
-        <w:t>Redis</w:t>
-      </w:r>
-      <w:proofErr w:type="spellEnd"/>
-      <w:r>
-        <w:rPr>
-          <w:rFonts w:hint="eastAsia"/>
-        </w:rPr>
-        <w:t>或</w:t>
-      </w:r>
-      <w:proofErr w:type="spellStart"/>
-      <w:r>
-        <w:rPr>
-          <w:rFonts w:hint="eastAsia"/>
-        </w:rPr>
-        <w:t>Memcache</w:t>
-      </w:r>
-      <w:proofErr w:type="spellEnd"/>
-      <w:r>
-        <w:rPr>
-          <w:rFonts w:hint="eastAsia"/>
-        </w:rPr>
-        <w:t>等缓存服务中，这样每个网站的后台实例不保存用户登录状态，这样即使重启网站后台程序也不丢失用户的登录状态信息；如果把用户的</w:t>
-      </w:r>
-      <w:r>
-        <w:rPr>
-          <w:rFonts w:hint="eastAsia"/>
-        </w:rPr>
-        <w:t>session</w:t>
-      </w:r>
-      <w:r>
-        <w:rPr>
-          <w:rFonts w:hint="eastAsia"/>
-        </w:rPr>
-        <w:t>相关信息保存在网站后台程序的内存里，那一旦受理用户登录的网站后台程序实例挂掉，必然有用户的登录状态信息会丢失。</w:t>
-      </w:r>
-    </w:p>
-    <w:p>
-      <w:pPr>
-        <w:rPr>
-          <w:rFonts w:hint="eastAsia"/>
-        </w:rPr>
-      </w:pPr>
-      <w:r>
-        <w:rPr>
-          <w:rFonts w:hint="eastAsia"/>
-        </w:rPr>
-        <w:t>总而言之，分布式系统是大数据时代企业级应用的首选平台，它有良好的可扩展性，尤其是横向可扩展性（</w:t>
-      </w:r>
-      <w:r>
-        <w:rPr>
-          <w:rFonts w:hint="eastAsia"/>
-        </w:rPr>
-        <w:t>Scale Out</w:t>
-      </w:r>
-      <w:r>
-        <w:rPr>
-          <w:rFonts w:hint="eastAsia"/>
-        </w:rPr>
-        <w:t>），使得分布式系统非常灵活，能应对千变万化的企业级需求，而且降低了企业客户对服务器硬件的要求，真正能做到应用服务层面的弹性扩展（</w:t>
-      </w:r>
-      <w:r>
-        <w:rPr>
-          <w:rFonts w:hint="eastAsia"/>
-        </w:rPr>
-        <w:t>auto-scaling</w:t>
-      </w:r>
-      <w:r>
-        <w:rPr>
-          <w:rFonts w:hint="eastAsia"/>
-        </w:rPr>
-        <w:t>）。</w:t>
-      </w:r>
     </w:p>
     <w:sectPr>
       <w:pgSz w:w="12240" w:h="15840"/>
